--- a/gambling analysis.docx
+++ b/gambling analysis.docx
@@ -27,9 +27,6 @@
     <w:p>
       <w:pPr>
         <w:keepNext/>
-        <w:rPr>
-          <w:rFonts w:hint="eastAsia"/>
-        </w:rPr>
       </w:pPr>
       <w:r>
         <w:rPr>
@@ -183,9 +180,6 @@
       <w:pPr>
         <w:pStyle w:val="a3"/>
         <w:jc w:val="center"/>
-        <w:rPr>
-          <w:rFonts w:hint="eastAsia"/>
-        </w:rPr>
       </w:pPr>
       <w:r>
         <w:t xml:space="preserve">figure </w:t>
@@ -315,17 +309,16 @@
         <w:t xml:space="preserve">he avg earn is </w:t>
       </w:r>
       <w:r>
-        <w:t>582845</w:t>
+        <w:t>78560</w:t>
       </w:r>
       <w:r>
         <w:t xml:space="preserve">. The max earned is </w:t>
       </w:r>
-      <w:r>
-        <w:t>7555215</w:t>
-      </w:r>
-      <w:r>
-        <w:t>.</w:t>
-      </w:r>
+      <w:proofErr w:type="gramStart"/>
+      <w:r>
+        <w:t>586362</w:t>
+      </w:r>
+      <w:proofErr w:type="gramEnd"/>
     </w:p>
     <w:p>
       <w:r>
@@ -335,14 +328,18 @@
         <w:t>T</w:t>
       </w:r>
       <w:r>
-        <w:t>he failure rate is 0.04. The failure pattern is similar.</w:t>
+        <w:t xml:space="preserve">he failure rate is </w:t>
+      </w:r>
+      <w:r>
+        <w:t>0.02</w:t>
+      </w:r>
+      <w:r>
+        <w:t xml:space="preserve">. </w:t>
       </w:r>
     </w:p>
     <w:p>
       <w:pPr>
-        <w:rPr>
-          <w:rFonts w:hint="eastAsia"/>
-        </w:rPr>
+        <w:keepNext/>
       </w:pPr>
       <w:r>
         <w:rPr>
@@ -350,10 +347,349 @@
         </w:rPr>
         <w:lastRenderedPageBreak/>
         <w:drawing>
-          <wp:inline distT="0" distB="0" distL="0" distR="0" wp14:anchorId="03083C94" wp14:editId="22472445">
+          <wp:inline distT="0" distB="0" distL="0" distR="0" wp14:anchorId="518F4BE9" wp14:editId="636B7CAE">
             <wp:extent cx="5397500" cy="4049395"/>
             <wp:effectExtent l="0" t="0" r="0" b="8255"/>
-            <wp:docPr id="1012288688" name="圖片 4"/>
+            <wp:docPr id="756419406" name="圖片 1"/>
+            <wp:cNvGraphicFramePr>
+              <a:graphicFrameLocks xmlns:a="http://schemas.openxmlformats.org/drawingml/2006/main" noChangeAspect="1"/>
+            </wp:cNvGraphicFramePr>
+            <a:graphic xmlns:a="http://schemas.openxmlformats.org/drawingml/2006/main">
+              <a:graphicData uri="http://schemas.openxmlformats.org/drawingml/2006/picture">
+                <pic:pic xmlns:pic="http://schemas.openxmlformats.org/drawingml/2006/picture">
+                  <pic:nvPicPr>
+                    <pic:cNvPr id="0" name="Picture 1"/>
+                    <pic:cNvPicPr>
+                      <a:picLocks noChangeAspect="1" noChangeArrowheads="1"/>
+                    </pic:cNvPicPr>
+                  </pic:nvPicPr>
+                  <pic:blipFill>
+                    <a:blip r:embed="rId8">
+                      <a:extLst>
+                        <a:ext uri="{28A0092B-C50C-407E-A947-70E740481C1C}">
+                          <a14:useLocalDpi xmlns:a14="http://schemas.microsoft.com/office/drawing/2010/main" val="0"/>
+                        </a:ext>
+                      </a:extLst>
+                    </a:blip>
+                    <a:srcRect/>
+                    <a:stretch>
+                      <a:fillRect/>
+                    </a:stretch>
+                  </pic:blipFill>
+                  <pic:spPr bwMode="auto">
+                    <a:xfrm>
+                      <a:off x="0" y="0"/>
+                      <a:ext cx="5397500" cy="4049395"/>
+                    </a:xfrm>
+                    <a:prstGeom prst="rect">
+                      <a:avLst/>
+                    </a:prstGeom>
+                    <a:noFill/>
+                    <a:ln>
+                      <a:noFill/>
+                    </a:ln>
+                  </pic:spPr>
+                </pic:pic>
+              </a:graphicData>
+            </a:graphic>
+          </wp:inline>
+        </w:drawing>
+      </w:r>
+    </w:p>
+    <w:p>
+      <w:pPr>
+        <w:pStyle w:val="a3"/>
+        <w:jc w:val="center"/>
+      </w:pPr>
+      <w:r>
+        <w:rPr>
+          <w:rFonts w:hint="eastAsia"/>
+        </w:rPr>
+        <w:t>圖表</w:t>
+      </w:r>
+      <w:r>
+        <w:rPr>
+          <w:rFonts w:hint="eastAsia"/>
+        </w:rPr>
+        <w:t xml:space="preserve"> </w:t>
+      </w:r>
+      <w:r>
+        <w:fldChar w:fldCharType="begin"/>
+      </w:r>
+      <w:r>
+        <w:instrText xml:space="preserve"> </w:instrText>
+      </w:r>
+      <w:r>
+        <w:rPr>
+          <w:rFonts w:hint="eastAsia"/>
+        </w:rPr>
+        <w:instrText xml:space="preserve">SEQ </w:instrText>
+      </w:r>
+      <w:r>
+        <w:rPr>
+          <w:rFonts w:hint="eastAsia"/>
+        </w:rPr>
+        <w:instrText>圖表</w:instrText>
+      </w:r>
+      <w:r>
+        <w:rPr>
+          <w:rFonts w:hint="eastAsia"/>
+        </w:rPr>
+        <w:instrText xml:space="preserve"> \* ARABIC</w:instrText>
+      </w:r>
+      <w:r>
+        <w:instrText xml:space="preserve"> </w:instrText>
+      </w:r>
+      <w:r>
+        <w:fldChar w:fldCharType="separate"/>
+      </w:r>
+      <w:r>
+        <w:rPr>
+          <w:noProof/>
+        </w:rPr>
+        <w:t>1</w:t>
+      </w:r>
+      <w:r>
+        <w:fldChar w:fldCharType="end"/>
+      </w:r>
+      <w:r>
+        <w:t>The distribution earning of half Kelly</w:t>
+      </w:r>
+    </w:p>
+    <w:p>
+      <w:r>
+        <w:rPr>
+          <w:rFonts w:hint="eastAsia"/>
+        </w:rPr>
+        <w:t>T</w:t>
+      </w:r>
+      <w:r>
+        <w:t>he failure rate pattern as below</w:t>
+      </w:r>
+    </w:p>
+    <w:p>
+      <w:r>
+        <w:rPr>
+          <w:noProof/>
+        </w:rPr>
+        <w:lastRenderedPageBreak/>
+        <w:drawing>
+          <wp:inline distT="0" distB="0" distL="0" distR="0" wp14:anchorId="27122B68" wp14:editId="1B617DFE">
+            <wp:extent cx="5397500" cy="4049395"/>
+            <wp:effectExtent l="0" t="0" r="0" b="8255"/>
+            <wp:docPr id="1133918789" name="圖片 2"/>
+            <wp:cNvGraphicFramePr>
+              <a:graphicFrameLocks xmlns:a="http://schemas.openxmlformats.org/drawingml/2006/main" noChangeAspect="1"/>
+            </wp:cNvGraphicFramePr>
+            <a:graphic xmlns:a="http://schemas.openxmlformats.org/drawingml/2006/main">
+              <a:graphicData uri="http://schemas.openxmlformats.org/drawingml/2006/picture">
+                <pic:pic xmlns:pic="http://schemas.openxmlformats.org/drawingml/2006/picture">
+                  <pic:nvPicPr>
+                    <pic:cNvPr id="0" name="Picture 2"/>
+                    <pic:cNvPicPr>
+                      <a:picLocks noChangeAspect="1" noChangeArrowheads="1"/>
+                    </pic:cNvPicPr>
+                  </pic:nvPicPr>
+                  <pic:blipFill>
+                    <a:blip r:embed="rId9">
+                      <a:extLst>
+                        <a:ext uri="{28A0092B-C50C-407E-A947-70E740481C1C}">
+                          <a14:useLocalDpi xmlns:a14="http://schemas.microsoft.com/office/drawing/2010/main" val="0"/>
+                        </a:ext>
+                      </a:extLst>
+                    </a:blip>
+                    <a:srcRect/>
+                    <a:stretch>
+                      <a:fillRect/>
+                    </a:stretch>
+                  </pic:blipFill>
+                  <pic:spPr bwMode="auto">
+                    <a:xfrm>
+                      <a:off x="0" y="0"/>
+                      <a:ext cx="5397500" cy="4049395"/>
+                    </a:xfrm>
+                    <a:prstGeom prst="rect">
+                      <a:avLst/>
+                    </a:prstGeom>
+                    <a:noFill/>
+                    <a:ln>
+                      <a:noFill/>
+                    </a:ln>
+                  </pic:spPr>
+                </pic:pic>
+              </a:graphicData>
+            </a:graphic>
+          </wp:inline>
+        </w:drawing>
+      </w:r>
+    </w:p>
+    <w:p>
+      <w:r>
+        <w:rPr>
+          <w:rFonts w:hint="eastAsia"/>
+        </w:rPr>
+        <w:t>T</w:t>
+      </w:r>
+      <w:r>
+        <w:t xml:space="preserve">ry to increase the play times as double the match the expected earn of </w:t>
+      </w:r>
+      <w:proofErr w:type="gramStart"/>
+      <w:r>
+        <w:t>previous</w:t>
+      </w:r>
+      <w:proofErr w:type="gramEnd"/>
+    </w:p>
+    <w:p>
+      <w:r>
+        <w:rPr>
+          <w:noProof/>
+        </w:rPr>
+        <w:drawing>
+          <wp:inline distT="0" distB="0" distL="0" distR="0" wp14:anchorId="742D40FE" wp14:editId="0723434B">
+            <wp:extent cx="2333951" cy="495369"/>
+            <wp:effectExtent l="0" t="0" r="9525" b="0"/>
+            <wp:docPr id="749760351" name="圖片 1" descr="一張含有 文字, 字型, 螢幕擷取畫面, 數字 的圖片&#10;&#10;自動產生的描述"/>
+            <wp:cNvGraphicFramePr>
+              <a:graphicFrameLocks xmlns:a="http://schemas.openxmlformats.org/drawingml/2006/main" noChangeAspect="1"/>
+            </wp:cNvGraphicFramePr>
+            <a:graphic xmlns:a="http://schemas.openxmlformats.org/drawingml/2006/main">
+              <a:graphicData uri="http://schemas.openxmlformats.org/drawingml/2006/picture">
+                <pic:pic xmlns:pic="http://schemas.openxmlformats.org/drawingml/2006/picture">
+                  <pic:nvPicPr>
+                    <pic:cNvPr id="749760351" name="圖片 1" descr="一張含有 文字, 字型, 螢幕擷取畫面, 數字 的圖片&#10;&#10;自動產生的描述"/>
+                    <pic:cNvPicPr/>
+                  </pic:nvPicPr>
+                  <pic:blipFill>
+                    <a:blip r:embed="rId10"/>
+                    <a:stretch>
+                      <a:fillRect/>
+                    </a:stretch>
+                  </pic:blipFill>
+                  <pic:spPr>
+                    <a:xfrm>
+                      <a:off x="0" y="0"/>
+                      <a:ext cx="2333951" cy="495369"/>
+                    </a:xfrm>
+                    <a:prstGeom prst="rect">
+                      <a:avLst/>
+                    </a:prstGeom>
+                  </pic:spPr>
+                </pic:pic>
+              </a:graphicData>
+            </a:graphic>
+          </wp:inline>
+        </w:drawing>
+      </w:r>
+      <w:r>
+        <w:rPr>
+          <w:noProof/>
+        </w:rPr>
+        <w:lastRenderedPageBreak/>
+        <w:drawing>
+          <wp:inline distT="0" distB="0" distL="0" distR="0" wp14:anchorId="29BD273C" wp14:editId="66A2F7BA">
+            <wp:extent cx="5397500" cy="4049395"/>
+            <wp:effectExtent l="0" t="0" r="0" b="8255"/>
+            <wp:docPr id="2083196823" name="圖片 3"/>
+            <wp:cNvGraphicFramePr>
+              <a:graphicFrameLocks xmlns:a="http://schemas.openxmlformats.org/drawingml/2006/main" noChangeAspect="1"/>
+            </wp:cNvGraphicFramePr>
+            <a:graphic xmlns:a="http://schemas.openxmlformats.org/drawingml/2006/main">
+              <a:graphicData uri="http://schemas.openxmlformats.org/drawingml/2006/picture">
+                <pic:pic xmlns:pic="http://schemas.openxmlformats.org/drawingml/2006/picture">
+                  <pic:nvPicPr>
+                    <pic:cNvPr id="0" name="Picture 3"/>
+                    <pic:cNvPicPr>
+                      <a:picLocks noChangeAspect="1" noChangeArrowheads="1"/>
+                    </pic:cNvPicPr>
+                  </pic:nvPicPr>
+                  <pic:blipFill>
+                    <a:blip r:embed="rId11">
+                      <a:extLst>
+                        <a:ext uri="{28A0092B-C50C-407E-A947-70E740481C1C}">
+                          <a14:useLocalDpi xmlns:a14="http://schemas.microsoft.com/office/drawing/2010/main" val="0"/>
+                        </a:ext>
+                      </a:extLst>
+                    </a:blip>
+                    <a:srcRect/>
+                    <a:stretch>
+                      <a:fillRect/>
+                    </a:stretch>
+                  </pic:blipFill>
+                  <pic:spPr bwMode="auto">
+                    <a:xfrm>
+                      <a:off x="0" y="0"/>
+                      <a:ext cx="5397500" cy="4049395"/>
+                    </a:xfrm>
+                    <a:prstGeom prst="rect">
+                      <a:avLst/>
+                    </a:prstGeom>
+                    <a:noFill/>
+                    <a:ln>
+                      <a:noFill/>
+                    </a:ln>
+                  </pic:spPr>
+                </pic:pic>
+              </a:graphicData>
+            </a:graphic>
+          </wp:inline>
+        </w:drawing>
+      </w:r>
+    </w:p>
+    <w:p>
+      <w:r>
+        <w:drawing>
+          <wp:inline distT="0" distB="0" distL="0" distR="0" wp14:anchorId="059D6F65" wp14:editId="03C72DF7">
+            <wp:extent cx="2333951" cy="495369"/>
+            <wp:effectExtent l="0" t="0" r="9525" b="0"/>
+            <wp:docPr id="1750252073" name="圖片 1" descr="一張含有 文字, 字型, 螢幕擷取畫面, 數字 的圖片&#10;&#10;自動產生的描述"/>
+            <wp:cNvGraphicFramePr>
+              <a:graphicFrameLocks xmlns:a="http://schemas.openxmlformats.org/drawingml/2006/main" noChangeAspect="1"/>
+            </wp:cNvGraphicFramePr>
+            <a:graphic xmlns:a="http://schemas.openxmlformats.org/drawingml/2006/main">
+              <a:graphicData uri="http://schemas.openxmlformats.org/drawingml/2006/picture">
+                <pic:pic xmlns:pic="http://schemas.openxmlformats.org/drawingml/2006/picture">
+                  <pic:nvPicPr>
+                    <pic:cNvPr id="1750252073" name="圖片 1" descr="一張含有 文字, 字型, 螢幕擷取畫面, 數字 的圖片&#10;&#10;自動產生的描述"/>
+                    <pic:cNvPicPr/>
+                  </pic:nvPicPr>
+                  <pic:blipFill>
+                    <a:blip r:embed="rId10"/>
+                    <a:stretch>
+                      <a:fillRect/>
+                    </a:stretch>
+                  </pic:blipFill>
+                  <pic:spPr>
+                    <a:xfrm>
+                      <a:off x="0" y="0"/>
+                      <a:ext cx="2333951" cy="495369"/>
+                    </a:xfrm>
+                    <a:prstGeom prst="rect">
+                      <a:avLst/>
+                    </a:prstGeom>
+                  </pic:spPr>
+                </pic:pic>
+              </a:graphicData>
+            </a:graphic>
+          </wp:inline>
+        </w:drawing>
+      </w:r>
+    </w:p>
+    <w:p>
+      <w:pPr>
+        <w:rPr>
+          <w:rFonts w:hint="eastAsia"/>
+        </w:rPr>
+      </w:pPr>
+      <w:r>
+        <w:rPr>
+          <w:noProof/>
+        </w:rPr>
+        <w:lastRenderedPageBreak/>
+        <w:drawing>
+          <wp:inline distT="0" distB="0" distL="0" distR="0" wp14:anchorId="48400754" wp14:editId="1A3D43AF">
+            <wp:extent cx="5397500" cy="4049395"/>
+            <wp:effectExtent l="0" t="0" r="0" b="8255"/>
+            <wp:docPr id="105805547" name="圖片 4"/>
             <wp:cNvGraphicFramePr>
               <a:graphicFrameLocks xmlns:a="http://schemas.openxmlformats.org/drawingml/2006/main" noChangeAspect="1"/>
             </wp:cNvGraphicFramePr>
@@ -367,7 +703,7 @@
                     </pic:cNvPicPr>
                   </pic:nvPicPr>
                   <pic:blipFill>
-                    <a:blip r:embed="rId8">
+                    <a:blip r:embed="rId12">
                       <a:extLst>
                         <a:ext uri="{28A0092B-C50C-407E-A947-70E740481C1C}">
                           <a14:useLocalDpi xmlns:a14="http://schemas.microsoft.com/office/drawing/2010/main" val="0"/>

--- a/gambling analysis.docx
+++ b/gambling analysis.docx
@@ -1,7 +1,47 @@
 
 <file path=word/document.xml><?xml version="1.0" encoding="utf-8"?>
-<w:document xmlns:wpc="http://schemas.microsoft.com/office/word/2010/wordprocessingCanvas" xmlns:cx="http://schemas.microsoft.com/office/drawing/2014/chartex" xmlns:cx1="http://schemas.microsoft.com/office/drawing/2015/9/8/chartex" xmlns:cx2="http://schemas.microsoft.com/office/drawing/2015/10/21/chartex" xmlns:cx3="http://schemas.microsoft.com/office/drawing/2016/5/9/chartex" xmlns:cx4="http://schemas.microsoft.com/office/drawing/2016/5/10/chartex" xmlns:cx5="http://schemas.microsoft.com/office/drawing/2016/5/11/chartex" xmlns:cx6="http://schemas.microsoft.com/office/drawing/2016/5/12/chartex" xmlns:cx7="http://schemas.microsoft.com/office/drawing/2016/5/13/chartex" xmlns:cx8="http://schemas.microsoft.com/office/drawing/2016/5/14/chartex" xmlns:mc="http://schemas.openxmlformats.org/markup-compatibility/2006" xmlns:aink="http://schemas.microsoft.com/office/drawing/2016/ink" xmlns:am3d="http://schemas.microsoft.com/office/drawing/2017/model3d" xmlns:o="urn:schemas-microsoft-com:office:office" xmlns:oel="http://schemas.microsoft.com/office/2019/extlst" xmlns:r="http://schemas.openxmlformats.org/officeDocument/2006/relationships" xmlns:m="http://schemas.openxmlformats.org/officeDocument/2006/math" xmlns:v="urn:schemas-microsoft-com:vml" xmlns:wp14="http://schemas.microsoft.com/office/word/2010/wordprocessingDrawing" xmlns:wp="http://schemas.openxmlformats.org/drawingml/2006/wordprocessingDrawing" xmlns:w10="urn:schemas-microsoft-com:office:word" xmlns:w="http://schemas.openxmlformats.org/wordprocessingml/2006/main" xmlns:w14="http://schemas.microsoft.com/office/word/2010/wordml" xmlns:w15="http://schemas.microsoft.com/office/word/2012/wordml" xmlns:w16cex="http://schemas.microsoft.com/office/word/2018/wordml/cex" xmlns:w16cid="http://schemas.microsoft.com/office/word/2016/wordml/cid" xmlns:w16="http://schemas.microsoft.com/office/word/2018/wordml" xmlns:w16sdtdh="http://schemas.microsoft.com/office/word/2020/wordml/sdtdatahash" xmlns:w16se="http://schemas.microsoft.com/office/word/2015/wordml/symex" xmlns:wpg="http://schemas.microsoft.com/office/word/2010/wordprocessingGroup" xmlns:wpi="http://schemas.microsoft.com/office/word/2010/wordprocessingInk" xmlns:wne="http://schemas.microsoft.com/office/word/2006/wordml" xmlns:wps="http://schemas.microsoft.com/office/word/2010/wordprocessingShape" mc:Ignorable="w14 w15 w16se w16cid w16 w16cex w16sdtdh wp14">
+<w:document xmlns:wpc="http://schemas.microsoft.com/office/word/2010/wordprocessingCanvas" xmlns:cx="http://schemas.microsoft.com/office/drawing/2014/chartex" xmlns:cx1="http://schemas.microsoft.com/office/drawing/2015/9/8/chartex" xmlns:cx2="http://schemas.microsoft.com/office/drawing/2015/10/21/chartex" xmlns:cx3="http://schemas.microsoft.com/office/drawing/2016/5/9/chartex" xmlns:cx4="http://schemas.microsoft.com/office/drawing/2016/5/10/chartex" xmlns:cx5="http://schemas.microsoft.com/office/drawing/2016/5/11/chartex" xmlns:cx6="http://schemas.microsoft.com/office/drawing/2016/5/12/chartex" xmlns:cx7="http://schemas.microsoft.com/office/drawing/2016/5/13/chartex" xmlns:cx8="http://schemas.microsoft.com/office/drawing/2016/5/14/chartex" xmlns:mc="http://schemas.openxmlformats.org/markup-compatibility/2006" xmlns:aink="http://schemas.microsoft.com/office/drawing/2016/ink" xmlns:am3d="http://schemas.microsoft.com/office/drawing/2017/model3d" xmlns:o="urn:schemas-microsoft-com:office:office" xmlns:oel="http://schemas.microsoft.com/office/2019/extlst" xmlns:r="http://schemas.openxmlformats.org/officeDocument/2006/relationships" xmlns:m="http://schemas.openxmlformats.org/officeDocument/2006/math" xmlns:v="urn:schemas-microsoft-com:vml" xmlns:wp14="http://schemas.microsoft.com/office/word/2010/wordprocessingDrawing" xmlns:wp="http://schemas.openxmlformats.org/drawingml/2006/wordprocessingDrawing" xmlns:w10="urn:schemas-microsoft-com:office:word" xmlns:w="http://schemas.openxmlformats.org/wordprocessingml/2006/main" xmlns:w14="http://schemas.microsoft.com/office/word/2010/wordml" xmlns:w15="http://schemas.microsoft.com/office/word/2012/wordml" xmlns:w16cex="http://schemas.microsoft.com/office/word/2018/wordml/cex" xmlns:w16cid="http://schemas.microsoft.com/office/word/2016/wordml/cid" xmlns:w16="http://schemas.microsoft.com/office/word/2018/wordml" xmlns:w16du="http://schemas.microsoft.com/office/word/2023/wordml/word16du" xmlns:w16sdtdh="http://schemas.microsoft.com/office/word/2020/wordml/sdtdatahash" xmlns:w16se="http://schemas.microsoft.com/office/word/2015/wordml/symex" xmlns:wpg="http://schemas.microsoft.com/office/word/2010/wordprocessingGroup" xmlns:wpi="http://schemas.microsoft.com/office/word/2010/wordprocessingInk" xmlns:wne="http://schemas.microsoft.com/office/word/2006/wordml" xmlns:wps="http://schemas.microsoft.com/office/word/2010/wordprocessingShape" mc:Ignorable="w14 w15 w16se w16cid w16 w16cex w16sdtdh w16du wp14">
   <w:body>
+    <w:p>
+      <w:r>
+        <w:drawing>
+          <wp:inline distT="0" distB="0" distL="0" distR="0" wp14:anchorId="717F278C" wp14:editId="772E2D30">
+            <wp:extent cx="5400040" cy="1807210"/>
+            <wp:effectExtent l="0" t="0" r="0" b="2540"/>
+            <wp:docPr id="151845529" name="图片 1"/>
+            <wp:cNvGraphicFramePr>
+              <a:graphicFrameLocks xmlns:a="http://schemas.openxmlformats.org/drawingml/2006/main" noChangeAspect="1"/>
+            </wp:cNvGraphicFramePr>
+            <a:graphic xmlns:a="http://schemas.openxmlformats.org/drawingml/2006/main">
+              <a:graphicData uri="http://schemas.openxmlformats.org/drawingml/2006/picture">
+                <pic:pic xmlns:pic="http://schemas.openxmlformats.org/drawingml/2006/picture">
+                  <pic:nvPicPr>
+                    <pic:cNvPr id="151845529" name=""/>
+                    <pic:cNvPicPr/>
+                  </pic:nvPicPr>
+                  <pic:blipFill>
+                    <a:blip r:embed="rId5"/>
+                    <a:stretch>
+                      <a:fillRect/>
+                    </a:stretch>
+                  </pic:blipFill>
+                  <pic:spPr>
+                    <a:xfrm>
+                      <a:off x="0" y="0"/>
+                      <a:ext cx="5400040" cy="1807210"/>
+                    </a:xfrm>
+                    <a:prstGeom prst="rect">
+                      <a:avLst/>
+                    </a:prstGeom>
+                  </pic:spPr>
+                </pic:pic>
+              </a:graphicData>
+            </a:graphic>
+          </wp:inline>
+        </w:drawing>
+      </w:r>
+    </w:p>
+    <w:p/>
     <w:p>
       <w:r>
         <w:t>The analysis of money distribution</w:t>
@@ -60,85 +100,6 @@
                 <pic:pic xmlns:pic="http://schemas.openxmlformats.org/drawingml/2006/picture">
                   <pic:nvPicPr>
                     <pic:cNvPr id="0" name="Picture 1"/>
-                    <pic:cNvPicPr>
-                      <a:picLocks noChangeAspect="1" noChangeArrowheads="1"/>
-                    </pic:cNvPicPr>
-                  </pic:nvPicPr>
-                  <pic:blipFill>
-                    <a:blip r:embed="rId5">
-                      <a:extLst>
-                        <a:ext uri="{28A0092B-C50C-407E-A947-70E740481C1C}">
-                          <a14:useLocalDpi xmlns:a14="http://schemas.microsoft.com/office/drawing/2010/main" val="0"/>
-                        </a:ext>
-                      </a:extLst>
-                    </a:blip>
-                    <a:srcRect/>
-                    <a:stretch>
-                      <a:fillRect/>
-                    </a:stretch>
-                  </pic:blipFill>
-                  <pic:spPr bwMode="auto">
-                    <a:xfrm>
-                      <a:off x="0" y="0"/>
-                      <a:ext cx="5397500" cy="4049395"/>
-                    </a:xfrm>
-                    <a:prstGeom prst="rect">
-                      <a:avLst/>
-                    </a:prstGeom>
-                    <a:noFill/>
-                    <a:ln>
-                      <a:noFill/>
-                    </a:ln>
-                  </pic:spPr>
-                </pic:pic>
-              </a:graphicData>
-            </a:graphic>
-          </wp:inline>
-        </w:drawing>
-      </w:r>
-    </w:p>
-    <w:p>
-      <w:pPr>
-        <w:pStyle w:val="a3"/>
-        <w:jc w:val="center"/>
-      </w:pPr>
-      <w:r>
-        <w:t xml:space="preserve">figure </w:t>
-      </w:r>
-      <w:fldSimple w:instr=" SEQ figure \* ARABIC ">
-        <w:r>
-          <w:rPr>
-            <w:noProof/>
-          </w:rPr>
-          <w:t>1</w:t>
-        </w:r>
-      </w:fldSimple>
-      <w:r>
-        <w:t>The money of gamblers</w:t>
-      </w:r>
-    </w:p>
-    <w:p>
-      <w:pPr>
-        <w:keepNext/>
-      </w:pPr>
-      <w:r>
-        <w:rPr>
-          <w:noProof/>
-        </w:rPr>
-        <w:lastRenderedPageBreak/>
-        <w:drawing>
-          <wp:inline distT="0" distB="0" distL="0" distR="0" wp14:anchorId="665FECAF" wp14:editId="4EA43A4D">
-            <wp:extent cx="5397500" cy="4049395"/>
-            <wp:effectExtent l="0" t="0" r="0" b="8255"/>
-            <wp:docPr id="345005130" name="圖片 2"/>
-            <wp:cNvGraphicFramePr>
-              <a:graphicFrameLocks xmlns:a="http://schemas.openxmlformats.org/drawingml/2006/main" noChangeAspect="1"/>
-            </wp:cNvGraphicFramePr>
-            <a:graphic xmlns:a="http://schemas.openxmlformats.org/drawingml/2006/main">
-              <a:graphicData uri="http://schemas.openxmlformats.org/drawingml/2006/picture">
-                <pic:pic xmlns:pic="http://schemas.openxmlformats.org/drawingml/2006/picture">
-                  <pic:nvPicPr>
-                    <pic:cNvPr id="0" name="Picture 2"/>
                     <pic:cNvPicPr>
                       <a:picLocks noChangeAspect="1" noChangeArrowheads="1"/>
                     </pic:cNvPicPr>
@@ -189,54 +150,27 @@
           <w:rPr>
             <w:noProof/>
           </w:rPr>
-          <w:t>2</w:t>
+          <w:t>1</w:t>
         </w:r>
       </w:fldSimple>
       <w:r>
-        <w:t xml:space="preserve">The distribution of gambling </w:t>
-      </w:r>
-      <w:proofErr w:type="gramStart"/>
-      <w:r>
-        <w:t>earn</w:t>
-      </w:r>
-      <w:proofErr w:type="gramEnd"/>
-    </w:p>
-    <w:p/>
-    <w:p>
-      <w:r>
-        <w:t>For estimation of how the times of play affect loss rate</w:t>
-      </w:r>
-    </w:p>
-    <w:p>
-      <w:r>
-        <w:t xml:space="preserve">The loss rate in this play is </w:t>
-      </w:r>
-      <w:proofErr w:type="gramStart"/>
-      <w:r>
-        <w:t>0.03</w:t>
-      </w:r>
-      <w:proofErr w:type="gramEnd"/>
-    </w:p>
-    <w:p>
-      <w:r>
-        <w:rPr>
-          <w:rFonts w:hint="eastAsia"/>
-        </w:rPr>
-        <w:t>T</w:t>
-      </w:r>
-      <w:r>
-        <w:t>ry</w:t>
-      </w:r>
+        <w:t>The money of gamblers</w:t>
+      </w:r>
+    </w:p>
+    <w:p>
+      <w:pPr>
+        <w:keepNext/>
+      </w:pPr>
       <w:r>
         <w:rPr>
           <w:noProof/>
         </w:rPr>
         <w:lastRenderedPageBreak/>
         <w:drawing>
-          <wp:inline distT="0" distB="0" distL="0" distR="0" wp14:anchorId="7B9A1686" wp14:editId="3580F6F1">
+          <wp:inline distT="0" distB="0" distL="0" distR="0" wp14:anchorId="665FECAF" wp14:editId="4EA43A4D">
             <wp:extent cx="5397500" cy="4049395"/>
             <wp:effectExtent l="0" t="0" r="0" b="8255"/>
-            <wp:docPr id="1027113215" name="圖片 3"/>
+            <wp:docPr id="345005130" name="圖片 2"/>
             <wp:cNvGraphicFramePr>
               <a:graphicFrameLocks xmlns:a="http://schemas.openxmlformats.org/drawingml/2006/main" noChangeAspect="1"/>
             </wp:cNvGraphicFramePr>
@@ -244,7 +178,7 @@
               <a:graphicData uri="http://schemas.openxmlformats.org/drawingml/2006/picture">
                 <pic:pic xmlns:pic="http://schemas.openxmlformats.org/drawingml/2006/picture">
                   <pic:nvPicPr>
-                    <pic:cNvPr id="0" name="Picture 3"/>
+                    <pic:cNvPr id="0" name="Picture 2"/>
                     <pic:cNvPicPr>
                       <a:picLocks noChangeAspect="1" noChangeArrowheads="1"/>
                     </pic:cNvPicPr>
@@ -283,6 +217,42 @@
       </w:r>
     </w:p>
     <w:p>
+      <w:pPr>
+        <w:pStyle w:val="a3"/>
+        <w:jc w:val="center"/>
+      </w:pPr>
+      <w:r>
+        <w:t xml:space="preserve">figure </w:t>
+      </w:r>
+      <w:fldSimple w:instr=" SEQ figure \* ARABIC ">
+        <w:r>
+          <w:rPr>
+            <w:noProof/>
+          </w:rPr>
+          <w:t>2</w:t>
+        </w:r>
+      </w:fldSimple>
+      <w:r>
+        <w:t xml:space="preserve">The distribution of gambling </w:t>
+      </w:r>
+      <w:proofErr w:type="gramStart"/>
+      <w:r>
+        <w:t>earn</w:t>
+      </w:r>
+      <w:proofErr w:type="gramEnd"/>
+    </w:p>
+    <w:p/>
+    <w:p>
+      <w:r>
+        <w:t>For estimation of how the times of play affect loss rate</w:t>
+      </w:r>
+    </w:p>
+    <w:p>
+      <w:r>
+        <w:t>The loss rate in this play is 0.03</w:t>
+      </w:r>
+    </w:p>
+    <w:p>
       <w:r>
         <w:rPr>
           <w:rFonts w:hint="eastAsia"/>
@@ -290,67 +260,18 @@
         <w:t>T</w:t>
       </w:r>
       <w:r>
-        <w:t xml:space="preserve">ry to use half Kelly to get the failure </w:t>
-      </w:r>
-      <w:proofErr w:type="gramStart"/>
-      <w:r>
-        <w:t>rate</w:t>
-      </w:r>
-      <w:proofErr w:type="gramEnd"/>
-    </w:p>
-    <w:p>
-      <w:r>
-        <w:rPr>
-          <w:rFonts w:hint="eastAsia"/>
-        </w:rPr>
-        <w:t>T</w:t>
-      </w:r>
-      <w:r>
-        <w:t xml:space="preserve">he avg earn is </w:t>
-      </w:r>
-      <w:r>
-        <w:t>78560</w:t>
-      </w:r>
-      <w:r>
-        <w:t xml:space="preserve">. The max earned is </w:t>
-      </w:r>
-      <w:proofErr w:type="gramStart"/>
-      <w:r>
-        <w:t>586362</w:t>
-      </w:r>
-      <w:proofErr w:type="gramEnd"/>
-    </w:p>
-    <w:p>
-      <w:r>
-        <w:rPr>
-          <w:rFonts w:hint="eastAsia"/>
-        </w:rPr>
-        <w:t>T</w:t>
-      </w:r>
-      <w:r>
-        <w:t xml:space="preserve">he failure rate is </w:t>
-      </w:r>
-      <w:r>
-        <w:t>0.02</w:t>
-      </w:r>
-      <w:r>
-        <w:t xml:space="preserve">. </w:t>
-      </w:r>
-    </w:p>
-    <w:p>
-      <w:pPr>
-        <w:keepNext/>
-      </w:pPr>
+        <w:t>ry</w:t>
+      </w:r>
       <w:r>
         <w:rPr>
           <w:noProof/>
         </w:rPr>
         <w:lastRenderedPageBreak/>
         <w:drawing>
-          <wp:inline distT="0" distB="0" distL="0" distR="0" wp14:anchorId="518F4BE9" wp14:editId="636B7CAE">
+          <wp:inline distT="0" distB="0" distL="0" distR="0" wp14:anchorId="7B9A1686" wp14:editId="3580F6F1">
             <wp:extent cx="5397500" cy="4049395"/>
             <wp:effectExtent l="0" t="0" r="0" b="8255"/>
-            <wp:docPr id="756419406" name="圖片 1"/>
+            <wp:docPr id="1027113215" name="圖片 3"/>
             <wp:cNvGraphicFramePr>
               <a:graphicFrameLocks xmlns:a="http://schemas.openxmlformats.org/drawingml/2006/main" noChangeAspect="1"/>
             </wp:cNvGraphicFramePr>
@@ -358,7 +279,7 @@
               <a:graphicData uri="http://schemas.openxmlformats.org/drawingml/2006/picture">
                 <pic:pic xmlns:pic="http://schemas.openxmlformats.org/drawingml/2006/picture">
                   <pic:nvPicPr>
-                    <pic:cNvPr id="0" name="Picture 1"/>
+                    <pic:cNvPr id="0" name="Picture 3"/>
                     <pic:cNvPicPr>
                       <a:picLocks noChangeAspect="1" noChangeArrowheads="1"/>
                     </pic:cNvPicPr>
@@ -397,87 +318,67 @@
       </w:r>
     </w:p>
     <w:p>
+      <w:r>
+        <w:rPr>
+          <w:rFonts w:hint="eastAsia"/>
+        </w:rPr>
+        <w:t>T</w:t>
+      </w:r>
+      <w:r>
+        <w:t>ry to use half Kelly to get the failure rate</w:t>
+      </w:r>
+    </w:p>
+    <w:p>
+      <w:r>
+        <w:rPr>
+          <w:rFonts w:hint="eastAsia"/>
+        </w:rPr>
+        <w:t>T</w:t>
+      </w:r>
+      <w:r>
+        <w:t xml:space="preserve">he avg earn is </w:t>
+      </w:r>
+      <w:r>
+        <w:t>78560</w:t>
+      </w:r>
+      <w:r>
+        <w:t xml:space="preserve">. The max earned is </w:t>
+      </w:r>
+      <w:r>
+        <w:t>586362</w:t>
+      </w:r>
+    </w:p>
+    <w:p>
+      <w:r>
+        <w:rPr>
+          <w:rFonts w:hint="eastAsia"/>
+        </w:rPr>
+        <w:t>T</w:t>
+      </w:r>
+      <w:r>
+        <w:t xml:space="preserve">he failure rate is </w:t>
+      </w:r>
+      <w:r>
+        <w:t>0.02</w:t>
+      </w:r>
+      <w:r>
+        <w:t xml:space="preserve">. </w:t>
+      </w:r>
+    </w:p>
+    <w:p>
       <w:pPr>
-        <w:pStyle w:val="a3"/>
-        <w:jc w:val="center"/>
+        <w:keepNext/>
       </w:pPr>
-      <w:r>
-        <w:rPr>
-          <w:rFonts w:hint="eastAsia"/>
-        </w:rPr>
-        <w:t>圖表</w:t>
-      </w:r>
-      <w:r>
-        <w:rPr>
-          <w:rFonts w:hint="eastAsia"/>
-        </w:rPr>
-        <w:t xml:space="preserve"> </w:t>
-      </w:r>
-      <w:r>
-        <w:fldChar w:fldCharType="begin"/>
-      </w:r>
-      <w:r>
-        <w:instrText xml:space="preserve"> </w:instrText>
-      </w:r>
-      <w:r>
-        <w:rPr>
-          <w:rFonts w:hint="eastAsia"/>
-        </w:rPr>
-        <w:instrText xml:space="preserve">SEQ </w:instrText>
-      </w:r>
-      <w:r>
-        <w:rPr>
-          <w:rFonts w:hint="eastAsia"/>
-        </w:rPr>
-        <w:instrText>圖表</w:instrText>
-      </w:r>
-      <w:r>
-        <w:rPr>
-          <w:rFonts w:hint="eastAsia"/>
-        </w:rPr>
-        <w:instrText xml:space="preserve"> \* ARABIC</w:instrText>
-      </w:r>
-      <w:r>
-        <w:instrText xml:space="preserve"> </w:instrText>
-      </w:r>
-      <w:r>
-        <w:fldChar w:fldCharType="separate"/>
-      </w:r>
-      <w:r>
-        <w:rPr>
-          <w:noProof/>
-        </w:rPr>
-        <w:t>1</w:t>
-      </w:r>
-      <w:r>
-        <w:fldChar w:fldCharType="end"/>
-      </w:r>
-      <w:r>
-        <w:t>The distribution earning of half Kelly</w:t>
-      </w:r>
-    </w:p>
-    <w:p>
-      <w:r>
-        <w:rPr>
-          <w:rFonts w:hint="eastAsia"/>
-        </w:rPr>
-        <w:t>T</w:t>
-      </w:r>
-      <w:r>
-        <w:t>he failure rate pattern as below</w:t>
-      </w:r>
-    </w:p>
-    <w:p>
       <w:r>
         <w:rPr>
           <w:noProof/>
         </w:rPr>
         <w:lastRenderedPageBreak/>
         <w:drawing>
-          <wp:inline distT="0" distB="0" distL="0" distR="0" wp14:anchorId="27122B68" wp14:editId="1B617DFE">
+          <wp:inline distT="0" distB="0" distL="0" distR="0" wp14:anchorId="518F4BE9" wp14:editId="636B7CAE">
             <wp:extent cx="5397500" cy="4049395"/>
             <wp:effectExtent l="0" t="0" r="0" b="8255"/>
-            <wp:docPr id="1133918789" name="圖片 2"/>
+            <wp:docPr id="756419406" name="圖片 1"/>
             <wp:cNvGraphicFramePr>
               <a:graphicFrameLocks xmlns:a="http://schemas.openxmlformats.org/drawingml/2006/main" noChangeAspect="1"/>
             </wp:cNvGraphicFramePr>
@@ -485,7 +386,7 @@
               <a:graphicData uri="http://schemas.openxmlformats.org/drawingml/2006/picture">
                 <pic:pic xmlns:pic="http://schemas.openxmlformats.org/drawingml/2006/picture">
                   <pic:nvPicPr>
-                    <pic:cNvPr id="0" name="Picture 2"/>
+                    <pic:cNvPr id="0" name="Picture 1"/>
                     <pic:cNvPicPr>
                       <a:picLocks noChangeAspect="1" noChangeArrowheads="1"/>
                     </pic:cNvPicPr>
@@ -524,31 +425,87 @@
       </w:r>
     </w:p>
     <w:p>
+      <w:pPr>
+        <w:pStyle w:val="a3"/>
+        <w:jc w:val="center"/>
+      </w:pPr>
       <w:r>
         <w:rPr>
           <w:rFonts w:hint="eastAsia"/>
         </w:rPr>
+        <w:t>圖表</w:t>
+      </w:r>
+      <w:r>
+        <w:rPr>
+          <w:rFonts w:hint="eastAsia"/>
+        </w:rPr>
+        <w:t xml:space="preserve"> </w:t>
+      </w:r>
+      <w:r>
+        <w:fldChar w:fldCharType="begin"/>
+      </w:r>
+      <w:r>
+        <w:instrText xml:space="preserve"> </w:instrText>
+      </w:r>
+      <w:r>
+        <w:rPr>
+          <w:rFonts w:hint="eastAsia"/>
+        </w:rPr>
+        <w:instrText xml:space="preserve">SEQ </w:instrText>
+      </w:r>
+      <w:r>
+        <w:rPr>
+          <w:rFonts w:hint="eastAsia"/>
+        </w:rPr>
+        <w:instrText>圖表</w:instrText>
+      </w:r>
+      <w:r>
+        <w:rPr>
+          <w:rFonts w:hint="eastAsia"/>
+        </w:rPr>
+        <w:instrText xml:space="preserve"> \* ARABIC</w:instrText>
+      </w:r>
+      <w:r>
+        <w:instrText xml:space="preserve"> </w:instrText>
+      </w:r>
+      <w:r>
+        <w:fldChar w:fldCharType="separate"/>
+      </w:r>
+      <w:r>
+        <w:rPr>
+          <w:noProof/>
+        </w:rPr>
+        <w:t>1</w:t>
+      </w:r>
+      <w:r>
+        <w:fldChar w:fldCharType="end"/>
+      </w:r>
+      <w:r>
+        <w:t>The distribution earning of half Kelly</w:t>
+      </w:r>
+    </w:p>
+    <w:p>
+      <w:r>
+        <w:rPr>
+          <w:rFonts w:hint="eastAsia"/>
+        </w:rPr>
         <w:t>T</w:t>
       </w:r>
       <w:r>
-        <w:t xml:space="preserve">ry to increase the play times as double the match the expected earn of </w:t>
-      </w:r>
-      <w:proofErr w:type="gramStart"/>
-      <w:r>
-        <w:t>previous</w:t>
-      </w:r>
-      <w:proofErr w:type="gramEnd"/>
+        <w:t>he failure rate pattern as below</w:t>
+      </w:r>
     </w:p>
     <w:p>
       <w:r>
         <w:rPr>
           <w:noProof/>
         </w:rPr>
+        <w:lastRenderedPageBreak/>
         <w:drawing>
-          <wp:inline distT="0" distB="0" distL="0" distR="0" wp14:anchorId="742D40FE" wp14:editId="0723434B">
-            <wp:extent cx="2333951" cy="495369"/>
-            <wp:effectExtent l="0" t="0" r="9525" b="0"/>
-            <wp:docPr id="749760351" name="圖片 1" descr="一張含有 文字, 字型, 螢幕擷取畫面, 數字 的圖片&#10;&#10;自動產生的描述"/>
+          <wp:inline distT="0" distB="0" distL="0" distR="0" wp14:anchorId="27122B68" wp14:editId="1B617DFE">
+            <wp:extent cx="5397500" cy="4049395"/>
+            <wp:effectExtent l="0" t="0" r="0" b="8255"/>
+            <wp:docPr id="1133918789" name="圖片 2"/>
             <wp:cNvGraphicFramePr>
               <a:graphicFrameLocks xmlns:a="http://schemas.openxmlformats.org/drawingml/2006/main" noChangeAspect="1"/>
             </wp:cNvGraphicFramePr>
@@ -556,54 +513,13 @@
               <a:graphicData uri="http://schemas.openxmlformats.org/drawingml/2006/picture">
                 <pic:pic xmlns:pic="http://schemas.openxmlformats.org/drawingml/2006/picture">
                   <pic:nvPicPr>
-                    <pic:cNvPr id="749760351" name="圖片 1" descr="一張含有 文字, 字型, 螢幕擷取畫面, 數字 的圖片&#10;&#10;自動產生的描述"/>
-                    <pic:cNvPicPr/>
-                  </pic:nvPicPr>
-                  <pic:blipFill>
-                    <a:blip r:embed="rId10"/>
-                    <a:stretch>
-                      <a:fillRect/>
-                    </a:stretch>
-                  </pic:blipFill>
-                  <pic:spPr>
-                    <a:xfrm>
-                      <a:off x="0" y="0"/>
-                      <a:ext cx="2333951" cy="495369"/>
-                    </a:xfrm>
-                    <a:prstGeom prst="rect">
-                      <a:avLst/>
-                    </a:prstGeom>
-                  </pic:spPr>
-                </pic:pic>
-              </a:graphicData>
-            </a:graphic>
-          </wp:inline>
-        </w:drawing>
-      </w:r>
-      <w:r>
-        <w:rPr>
-          <w:noProof/>
-        </w:rPr>
-        <w:lastRenderedPageBreak/>
-        <w:drawing>
-          <wp:inline distT="0" distB="0" distL="0" distR="0" wp14:anchorId="29BD273C" wp14:editId="66A2F7BA">
-            <wp:extent cx="5397500" cy="4049395"/>
-            <wp:effectExtent l="0" t="0" r="0" b="8255"/>
-            <wp:docPr id="2083196823" name="圖片 3"/>
-            <wp:cNvGraphicFramePr>
-              <a:graphicFrameLocks xmlns:a="http://schemas.openxmlformats.org/drawingml/2006/main" noChangeAspect="1"/>
-            </wp:cNvGraphicFramePr>
-            <a:graphic xmlns:a="http://schemas.openxmlformats.org/drawingml/2006/main">
-              <a:graphicData uri="http://schemas.openxmlformats.org/drawingml/2006/picture">
-                <pic:pic xmlns:pic="http://schemas.openxmlformats.org/drawingml/2006/picture">
-                  <pic:nvPicPr>
-                    <pic:cNvPr id="0" name="Picture 3"/>
+                    <pic:cNvPr id="0" name="Picture 2"/>
                     <pic:cNvPicPr>
                       <a:picLocks noChangeAspect="1" noChangeArrowheads="1"/>
                     </pic:cNvPicPr>
                   </pic:nvPicPr>
                   <pic:blipFill>
-                    <a:blip r:embed="rId11">
+                    <a:blip r:embed="rId10">
                       <a:extLst>
                         <a:ext uri="{28A0092B-C50C-407E-A947-70E740481C1C}">
                           <a14:useLocalDpi xmlns:a14="http://schemas.microsoft.com/office/drawing/2010/main" val="0"/>
@@ -637,11 +553,25 @@
     </w:p>
     <w:p>
       <w:r>
+        <w:rPr>
+          <w:rFonts w:hint="eastAsia"/>
+        </w:rPr>
+        <w:t>T</w:t>
+      </w:r>
+      <w:r>
+        <w:t>ry to increase the play times as double the match the expected earn of previous</w:t>
+      </w:r>
+    </w:p>
+    <w:p>
+      <w:r>
+        <w:rPr>
+          <w:noProof/>
+        </w:rPr>
         <w:drawing>
-          <wp:inline distT="0" distB="0" distL="0" distR="0" wp14:anchorId="059D6F65" wp14:editId="03C72DF7">
+          <wp:inline distT="0" distB="0" distL="0" distR="0" wp14:anchorId="742D40FE" wp14:editId="0723434B">
             <wp:extent cx="2333951" cy="495369"/>
             <wp:effectExtent l="0" t="0" r="9525" b="0"/>
-            <wp:docPr id="1750252073" name="圖片 1" descr="一張含有 文字, 字型, 螢幕擷取畫面, 數字 的圖片&#10;&#10;自動產生的描述"/>
+            <wp:docPr id="749760351" name="圖片 1" descr="一張含有 文字, 字型, 螢幕擷取畫面, 數字 的圖片&#10;&#10;自動產生的描述"/>
             <wp:cNvGraphicFramePr>
               <a:graphicFrameLocks xmlns:a="http://schemas.openxmlformats.org/drawingml/2006/main" noChangeAspect="1"/>
             </wp:cNvGraphicFramePr>
@@ -649,11 +579,11 @@
               <a:graphicData uri="http://schemas.openxmlformats.org/drawingml/2006/picture">
                 <pic:pic xmlns:pic="http://schemas.openxmlformats.org/drawingml/2006/picture">
                   <pic:nvPicPr>
-                    <pic:cNvPr id="1750252073" name="圖片 1" descr="一張含有 文字, 字型, 螢幕擷取畫面, 數字 的圖片&#10;&#10;自動產生的描述"/>
+                    <pic:cNvPr id="749760351" name="圖片 1" descr="一張含有 文字, 字型, 螢幕擷取畫面, 數字 的圖片&#10;&#10;自動產生的描述"/>
                     <pic:cNvPicPr/>
                   </pic:nvPicPr>
                   <pic:blipFill>
-                    <a:blip r:embed="rId10"/>
+                    <a:blip r:embed="rId11"/>
                     <a:stretch>
                       <a:fillRect/>
                     </a:stretch>
@@ -673,23 +603,16 @@
           </wp:inline>
         </w:drawing>
       </w:r>
-    </w:p>
-    <w:p>
-      <w:pPr>
-        <w:rPr>
-          <w:rFonts w:hint="eastAsia"/>
-        </w:rPr>
-      </w:pPr>
       <w:r>
         <w:rPr>
           <w:noProof/>
         </w:rPr>
         <w:lastRenderedPageBreak/>
         <w:drawing>
-          <wp:inline distT="0" distB="0" distL="0" distR="0" wp14:anchorId="48400754" wp14:editId="1A3D43AF">
+          <wp:inline distT="0" distB="0" distL="0" distR="0" wp14:anchorId="29BD273C" wp14:editId="66A2F7BA">
             <wp:extent cx="5397500" cy="4049395"/>
             <wp:effectExtent l="0" t="0" r="0" b="8255"/>
-            <wp:docPr id="105805547" name="圖片 4"/>
+            <wp:docPr id="2083196823" name="圖片 3"/>
             <wp:cNvGraphicFramePr>
               <a:graphicFrameLocks xmlns:a="http://schemas.openxmlformats.org/drawingml/2006/main" noChangeAspect="1"/>
             </wp:cNvGraphicFramePr>
@@ -697,7 +620,7 @@
               <a:graphicData uri="http://schemas.openxmlformats.org/drawingml/2006/picture">
                 <pic:pic xmlns:pic="http://schemas.openxmlformats.org/drawingml/2006/picture">
                   <pic:nvPicPr>
-                    <pic:cNvPr id="0" name="Picture 4"/>
+                    <pic:cNvPr id="0" name="Picture 3"/>
                     <pic:cNvPicPr>
                       <a:picLocks noChangeAspect="1" noChangeArrowheads="1"/>
                     </pic:cNvPicPr>
@@ -735,6 +658,104 @@
         </w:drawing>
       </w:r>
     </w:p>
+    <w:p>
+      <w:r>
+        <w:rPr>
+          <w:noProof/>
+        </w:rPr>
+        <w:drawing>
+          <wp:inline distT="0" distB="0" distL="0" distR="0" wp14:anchorId="059D6F65" wp14:editId="03C72DF7">
+            <wp:extent cx="2333951" cy="495369"/>
+            <wp:effectExtent l="0" t="0" r="9525" b="0"/>
+            <wp:docPr id="1750252073" name="圖片 1" descr="一張含有 文字, 字型, 螢幕擷取畫面, 數字 的圖片&#10;&#10;自動產生的描述"/>
+            <wp:cNvGraphicFramePr>
+              <a:graphicFrameLocks xmlns:a="http://schemas.openxmlformats.org/drawingml/2006/main" noChangeAspect="1"/>
+            </wp:cNvGraphicFramePr>
+            <a:graphic xmlns:a="http://schemas.openxmlformats.org/drawingml/2006/main">
+              <a:graphicData uri="http://schemas.openxmlformats.org/drawingml/2006/picture">
+                <pic:pic xmlns:pic="http://schemas.openxmlformats.org/drawingml/2006/picture">
+                  <pic:nvPicPr>
+                    <pic:cNvPr id="1750252073" name="圖片 1" descr="一張含有 文字, 字型, 螢幕擷取畫面, 數字 的圖片&#10;&#10;自動產生的描述"/>
+                    <pic:cNvPicPr/>
+                  </pic:nvPicPr>
+                  <pic:blipFill>
+                    <a:blip r:embed="rId11"/>
+                    <a:stretch>
+                      <a:fillRect/>
+                    </a:stretch>
+                  </pic:blipFill>
+                  <pic:spPr>
+                    <a:xfrm>
+                      <a:off x="0" y="0"/>
+                      <a:ext cx="2333951" cy="495369"/>
+                    </a:xfrm>
+                    <a:prstGeom prst="rect">
+                      <a:avLst/>
+                    </a:prstGeom>
+                  </pic:spPr>
+                </pic:pic>
+              </a:graphicData>
+            </a:graphic>
+          </wp:inline>
+        </w:drawing>
+      </w:r>
+    </w:p>
+    <w:p>
+      <w:r>
+        <w:rPr>
+          <w:noProof/>
+        </w:rPr>
+        <w:lastRenderedPageBreak/>
+        <w:drawing>
+          <wp:inline distT="0" distB="0" distL="0" distR="0" wp14:anchorId="48400754" wp14:editId="1A3D43AF">
+            <wp:extent cx="5397500" cy="4049395"/>
+            <wp:effectExtent l="0" t="0" r="0" b="8255"/>
+            <wp:docPr id="105805547" name="圖片 4"/>
+            <wp:cNvGraphicFramePr>
+              <a:graphicFrameLocks xmlns:a="http://schemas.openxmlformats.org/drawingml/2006/main" noChangeAspect="1"/>
+            </wp:cNvGraphicFramePr>
+            <a:graphic xmlns:a="http://schemas.openxmlformats.org/drawingml/2006/main">
+              <a:graphicData uri="http://schemas.openxmlformats.org/drawingml/2006/picture">
+                <pic:pic xmlns:pic="http://schemas.openxmlformats.org/drawingml/2006/picture">
+                  <pic:nvPicPr>
+                    <pic:cNvPr id="0" name="Picture 4"/>
+                    <pic:cNvPicPr>
+                      <a:picLocks noChangeAspect="1" noChangeArrowheads="1"/>
+                    </pic:cNvPicPr>
+                  </pic:nvPicPr>
+                  <pic:blipFill>
+                    <a:blip r:embed="rId13">
+                      <a:extLst>
+                        <a:ext uri="{28A0092B-C50C-407E-A947-70E740481C1C}">
+                          <a14:useLocalDpi xmlns:a14="http://schemas.microsoft.com/office/drawing/2010/main" val="0"/>
+                        </a:ext>
+                      </a:extLst>
+                    </a:blip>
+                    <a:srcRect/>
+                    <a:stretch>
+                      <a:fillRect/>
+                    </a:stretch>
+                  </pic:blipFill>
+                  <pic:spPr bwMode="auto">
+                    <a:xfrm>
+                      <a:off x="0" y="0"/>
+                      <a:ext cx="5397500" cy="4049395"/>
+                    </a:xfrm>
+                    <a:prstGeom prst="rect">
+                      <a:avLst/>
+                    </a:prstGeom>
+                    <a:noFill/>
+                    <a:ln>
+                      <a:noFill/>
+                    </a:ln>
+                  </pic:spPr>
+                </pic:pic>
+              </a:graphicData>
+            </a:graphic>
+          </wp:inline>
+        </w:drawing>
+      </w:r>
+    </w:p>
     <w:sectPr>
       <w:pgSz w:w="11906" w:h="16838"/>
       <w:pgMar w:top="1985" w:right="1701" w:bottom="1701" w:left="1701" w:header="851" w:footer="992" w:gutter="0"/>
@@ -746,7 +767,7 @@
 </file>
 
 <file path=word/styles.xml><?xml version="1.0" encoding="utf-8"?>
-<w:styles xmlns:mc="http://schemas.openxmlformats.org/markup-compatibility/2006" xmlns:r="http://schemas.openxmlformats.org/officeDocument/2006/relationships" xmlns:w="http://schemas.openxmlformats.org/wordprocessingml/2006/main" xmlns:w14="http://schemas.microsoft.com/office/word/2010/wordml" xmlns:w15="http://schemas.microsoft.com/office/word/2012/wordml" xmlns:w16cex="http://schemas.microsoft.com/office/word/2018/wordml/cex" xmlns:w16cid="http://schemas.microsoft.com/office/word/2016/wordml/cid" xmlns:w16="http://schemas.microsoft.com/office/word/2018/wordml" xmlns:w16sdtdh="http://schemas.microsoft.com/office/word/2020/wordml/sdtdatahash" xmlns:w16se="http://schemas.microsoft.com/office/word/2015/wordml/symex" mc:Ignorable="w14 w15 w16se w16cid w16 w16cex w16sdtdh">
+<w:styles xmlns:mc="http://schemas.openxmlformats.org/markup-compatibility/2006" xmlns:r="http://schemas.openxmlformats.org/officeDocument/2006/relationships" xmlns:w="http://schemas.openxmlformats.org/wordprocessingml/2006/main" xmlns:w14="http://schemas.microsoft.com/office/word/2010/wordml" xmlns:w15="http://schemas.microsoft.com/office/word/2012/wordml" xmlns:w16cex="http://schemas.microsoft.com/office/word/2018/wordml/cex" xmlns:w16cid="http://schemas.microsoft.com/office/word/2016/wordml/cid" xmlns:w16="http://schemas.microsoft.com/office/word/2018/wordml" xmlns:w16du="http://schemas.microsoft.com/office/word/2023/wordml/word16du" xmlns:w16sdtdh="http://schemas.microsoft.com/office/word/2020/wordml/sdtdatahash" xmlns:w16se="http://schemas.microsoft.com/office/word/2015/wordml/symex" mc:Ignorable="w14 w15 w16se w16cid w16 w16cex w16sdtdh w16du">
   <w:docDefaults>
     <w:rPrDefault>
       <w:rPr>

--- a/gambling analysis.docx
+++ b/gambling analysis.docx
@@ -1,14 +1,19 @@
 
 <file path=word/document.xml><?xml version="1.0" encoding="utf-8"?>
-<w:document xmlns:wpc="http://schemas.microsoft.com/office/word/2010/wordprocessingCanvas" xmlns:cx="http://schemas.microsoft.com/office/drawing/2014/chartex" xmlns:cx1="http://schemas.microsoft.com/office/drawing/2015/9/8/chartex" xmlns:cx2="http://schemas.microsoft.com/office/drawing/2015/10/21/chartex" xmlns:cx3="http://schemas.microsoft.com/office/drawing/2016/5/9/chartex" xmlns:cx4="http://schemas.microsoft.com/office/drawing/2016/5/10/chartex" xmlns:cx5="http://schemas.microsoft.com/office/drawing/2016/5/11/chartex" xmlns:cx6="http://schemas.microsoft.com/office/drawing/2016/5/12/chartex" xmlns:cx7="http://schemas.microsoft.com/office/drawing/2016/5/13/chartex" xmlns:cx8="http://schemas.microsoft.com/office/drawing/2016/5/14/chartex" xmlns:mc="http://schemas.openxmlformats.org/markup-compatibility/2006" xmlns:aink="http://schemas.microsoft.com/office/drawing/2016/ink" xmlns:am3d="http://schemas.microsoft.com/office/drawing/2017/model3d" xmlns:o="urn:schemas-microsoft-com:office:office" xmlns:oel="http://schemas.microsoft.com/office/2019/extlst" xmlns:r="http://schemas.openxmlformats.org/officeDocument/2006/relationships" xmlns:m="http://schemas.openxmlformats.org/officeDocument/2006/math" xmlns:v="urn:schemas-microsoft-com:vml" xmlns:wp14="http://schemas.microsoft.com/office/word/2010/wordprocessingDrawing" xmlns:wp="http://schemas.openxmlformats.org/drawingml/2006/wordprocessingDrawing" xmlns:w10="urn:schemas-microsoft-com:office:word" xmlns:w="http://schemas.openxmlformats.org/wordprocessingml/2006/main" xmlns:w14="http://schemas.microsoft.com/office/word/2010/wordml" xmlns:w15="http://schemas.microsoft.com/office/word/2012/wordml" xmlns:w16cex="http://schemas.microsoft.com/office/word/2018/wordml/cex" xmlns:w16cid="http://schemas.microsoft.com/office/word/2016/wordml/cid" xmlns:w16="http://schemas.microsoft.com/office/word/2018/wordml" xmlns:w16du="http://schemas.microsoft.com/office/word/2023/wordml/word16du" xmlns:w16sdtdh="http://schemas.microsoft.com/office/word/2020/wordml/sdtdatahash" xmlns:w16se="http://schemas.microsoft.com/office/word/2015/wordml/symex" xmlns:wpg="http://schemas.microsoft.com/office/word/2010/wordprocessingGroup" xmlns:wpi="http://schemas.microsoft.com/office/word/2010/wordprocessingInk" xmlns:wne="http://schemas.microsoft.com/office/word/2006/wordml" xmlns:wps="http://schemas.microsoft.com/office/word/2010/wordprocessingShape" mc:Ignorable="w14 w15 w16se w16cid w16 w16cex w16sdtdh w16du wp14">
+<w:document xmlns:o="urn:schemas-microsoft-com:office:office" xmlns:r="http://schemas.openxmlformats.org/officeDocument/2006/relationships" xmlns:v="urn:schemas-microsoft-com:vml" xmlns:w="http://schemas.openxmlformats.org/wordprocessingml/2006/main" xmlns:w10="urn:schemas-microsoft-com:office:word" xmlns:wp="http://schemas.openxmlformats.org/drawingml/2006/wordprocessingDrawing" xmlns:pic="http://schemas.openxmlformats.org/drawingml/2006/picture" xmlns:wps="http://schemas.microsoft.com/office/word/2010/wordprocessingShape" xmlns:wpg="http://schemas.microsoft.com/office/word/2010/wordprocessingGroup" xmlns:mc="http://schemas.openxmlformats.org/markup-compatibility/2006" xmlns:wp14="http://schemas.microsoft.com/office/word/2010/wordprocessingDrawing" xmlns:w14="http://schemas.microsoft.com/office/word/2010/wordml" xmlns:w15="http://schemas.microsoft.com/office/word/2012/wordml" mc:Ignorable="w14 wp14 w15">
   <w:body>
     <w:p>
-      <w:r>
+      <w:pPr>
+        <w:pStyle w:val="Normal"/>
+        <w:rPr/>
+      </w:pPr>
+      <w:r>
+        <w:rPr/>
         <w:drawing>
-          <wp:inline distT="0" distB="0" distL="0" distR="0" wp14:anchorId="717F278C" wp14:editId="772E2D30">
+          <wp:inline distT="0" distB="0" distL="0" distR="0">
             <wp:extent cx="5400040" cy="1807210"/>
-            <wp:effectExtent l="0" t="0" r="0" b="2540"/>
-            <wp:docPr id="151845529" name="图片 1"/>
+            <wp:effectExtent l="0" t="0" r="0" b="0"/>
+            <wp:docPr id="1" name="图片 1" descr=""/>
             <wp:cNvGraphicFramePr>
               <a:graphicFrameLocks xmlns:a="http://schemas.openxmlformats.org/drawingml/2006/main" noChangeAspect="1"/>
             </wp:cNvGraphicFramePr>
@@ -16,16 +21,18 @@
               <a:graphicData uri="http://schemas.openxmlformats.org/drawingml/2006/picture">
                 <pic:pic xmlns:pic="http://schemas.openxmlformats.org/drawingml/2006/picture">
                   <pic:nvPicPr>
-                    <pic:cNvPr id="151845529" name=""/>
-                    <pic:cNvPicPr/>
+                    <pic:cNvPr id="1" name="图片 1" descr=""/>
+                    <pic:cNvPicPr>
+                      <a:picLocks noChangeAspect="1" noChangeArrowheads="1"/>
+                    </pic:cNvPicPr>
                   </pic:nvPicPr>
                   <pic:blipFill>
-                    <a:blip r:embed="rId5"/>
+                    <a:blip r:embed="rId2"/>
                     <a:stretch>
                       <a:fillRect/>
                     </a:stretch>
                   </pic:blipFill>
-                  <pic:spPr>
+                  <pic:spPr bwMode="auto">
                     <a:xfrm>
                       <a:off x="0" y="0"/>
                       <a:ext cx="5400040" cy="1807210"/>
@@ -33,6 +40,7 @@
                     <a:prstGeom prst="rect">
                       <a:avLst/>
                     </a:prstGeom>
+                    <a:noFill/>
                   </pic:spPr>
                 </pic:pic>
               </a:graphicData>
@@ -41,57 +49,52 @@
         </w:drawing>
       </w:r>
     </w:p>
-    <w:p/>
-    <w:p>
-      <w:r>
+    <w:p>
+      <w:pPr>
+        <w:pStyle w:val="Normal"/>
+        <w:rPr/>
+      </w:pPr>
+      <w:r>
+        <w:rPr/>
+      </w:r>
+    </w:p>
+    <w:p>
+      <w:pPr>
+        <w:pStyle w:val="Normal"/>
+        <w:rPr/>
+      </w:pPr>
+      <w:r>
+        <w:rPr/>
         <w:t>The analysis of money distribution</w:t>
       </w:r>
     </w:p>
     <w:p>
-      <w:r>
-        <w:t>Under the initial factor win ratio is 0.51. 100gamblers play 10000 times. Initial money 10000. Using Kelly</w:t>
-      </w:r>
-      <w:r>
-        <w:t>'s</w:t>
-      </w:r>
-      <w:r>
-        <w:t xml:space="preserve"> formula as </w:t>
-      </w:r>
-      <w:r>
-        <w:t xml:space="preserve">a </w:t>
-      </w:r>
-      <w:r>
-        <w:t>strategy.</w:t>
-      </w:r>
-    </w:p>
-    <w:p>
-      <w:pPr>
-        <w:keepNext/>
-      </w:pPr>
-      <w:r>
-        <w:rPr>
-          <w:rFonts w:hint="eastAsia"/>
-        </w:rPr>
-        <w:t>T</w:t>
-      </w:r>
-      <w:r>
-        <w:t xml:space="preserve">he avg money get is 412262. The max money is </w:t>
-      </w:r>
-      <w:r>
-        <w:t>12579988</w:t>
-      </w:r>
-      <w:r>
-        <w:t>.</w:t>
-      </w:r>
-      <w:r>
-        <w:rPr>
-          <w:noProof/>
-        </w:rPr>
+      <w:pPr>
+        <w:pStyle w:val="Normal"/>
+        <w:rPr/>
+      </w:pPr>
+      <w:r>
+        <w:rPr/>
+        <w:t>Under the initial factor win ratio is 0.51. 100gamblers play 10000 times. Initial money 10000. Using Kelly's formula as a strategy.</w:t>
+      </w:r>
+    </w:p>
+    <w:p>
+      <w:pPr>
+        <w:pStyle w:val="Normal"/>
+        <w:keepNext w:val="true"/>
+        <w:rPr/>
+      </w:pPr>
+      <w:r>
+        <w:rPr/>
+        <w:t>The avg money get is 412262. The max money is 12579988.</w:t>
+      </w:r>
+      <w:r>
+        <w:rPr/>
         <w:drawing>
-          <wp:inline distT="0" distB="0" distL="0" distR="0" wp14:anchorId="1E0E1753" wp14:editId="4AC9D15F">
+          <wp:inline distT="0" distB="0" distL="0" distR="0">
             <wp:extent cx="5397500" cy="4049395"/>
-            <wp:effectExtent l="0" t="0" r="0" b="8255"/>
-            <wp:docPr id="1386291772" name="圖片 1"/>
+            <wp:effectExtent l="0" t="0" r="0" b="0"/>
+            <wp:docPr id="2" name="圖片 1" descr=""/>
             <wp:cNvGraphicFramePr>
               <a:graphicFrameLocks xmlns:a="http://schemas.openxmlformats.org/drawingml/2006/main" noChangeAspect="1"/>
             </wp:cNvGraphicFramePr>
@@ -99,20 +102,13 @@
               <a:graphicData uri="http://schemas.openxmlformats.org/drawingml/2006/picture">
                 <pic:pic xmlns:pic="http://schemas.openxmlformats.org/drawingml/2006/picture">
                   <pic:nvPicPr>
-                    <pic:cNvPr id="0" name="Picture 1"/>
+                    <pic:cNvPr id="2" name="圖片 1" descr=""/>
                     <pic:cNvPicPr>
                       <a:picLocks noChangeAspect="1" noChangeArrowheads="1"/>
                     </pic:cNvPicPr>
                   </pic:nvPicPr>
                   <pic:blipFill>
-                    <a:blip r:embed="rId6">
-                      <a:extLst>
-                        <a:ext uri="{28A0092B-C50C-407E-A947-70E740481C1C}">
-                          <a14:useLocalDpi xmlns:a14="http://schemas.microsoft.com/office/drawing/2010/main" val="0"/>
-                        </a:ext>
-                      </a:extLst>
-                    </a:blip>
-                    <a:srcRect/>
+                    <a:blip r:embed="rId3"/>
                     <a:stretch>
                       <a:fillRect/>
                     </a:stretch>
@@ -126,9 +122,6 @@
                       <a:avLst/>
                     </a:prstGeom>
                     <a:noFill/>
-                    <a:ln>
-                      <a:noFill/>
-                    </a:ln>
                   </pic:spPr>
                 </pic:pic>
               </a:graphicData>
@@ -139,38 +132,52 @@
     </w:p>
     <w:p>
       <w:pPr>
-        <w:pStyle w:val="a3"/>
+        <w:pStyle w:val="Caption"/>
         <w:jc w:val="center"/>
-      </w:pPr>
-      <w:r>
+        <w:rPr/>
+      </w:pPr>
+      <w:r>
+        <w:rPr/>
         <w:t xml:space="preserve">figure </w:t>
       </w:r>
-      <w:fldSimple w:instr=" SEQ figure \* ARABIC ">
-        <w:r>
-          <w:rPr>
-            <w:noProof/>
-          </w:rPr>
-          <w:t>1</w:t>
-        </w:r>
-      </w:fldSimple>
-      <w:r>
+      <w:r>
+        <w:rPr/>
+        <w:fldChar w:fldCharType="begin"/>
+      </w:r>
+      <w:r>
+        <w:rPr/>
+        <w:instrText xml:space="preserve"> SEQ figure \* ARABIC </w:instrText>
+      </w:r>
+      <w:r>
+        <w:rPr/>
+        <w:fldChar w:fldCharType="separate"/>
+      </w:r>
+      <w:r>
+        <w:rPr/>
+        <w:t>1</w:t>
+      </w:r>
+      <w:r>
+        <w:rPr/>
+        <w:fldChar w:fldCharType="end"/>
+      </w:r>
+      <w:r>
+        <w:rPr/>
         <w:t>The money of gamblers</w:t>
       </w:r>
     </w:p>
     <w:p>
       <w:pPr>
-        <w:keepNext/>
-      </w:pPr>
-      <w:r>
-        <w:rPr>
-          <w:noProof/>
-        </w:rPr>
-        <w:lastRenderedPageBreak/>
+        <w:pStyle w:val="Normal"/>
+        <w:keepNext w:val="true"/>
+        <w:rPr/>
+      </w:pPr>
+      <w:r>
+        <w:rPr/>
         <w:drawing>
-          <wp:inline distT="0" distB="0" distL="0" distR="0" wp14:anchorId="665FECAF" wp14:editId="4EA43A4D">
+          <wp:inline distT="0" distB="0" distL="0" distR="0">
             <wp:extent cx="5397500" cy="4049395"/>
-            <wp:effectExtent l="0" t="0" r="0" b="8255"/>
-            <wp:docPr id="345005130" name="圖片 2"/>
+            <wp:effectExtent l="0" t="0" r="0" b="0"/>
+            <wp:docPr id="3" name="圖片 2" descr=""/>
             <wp:cNvGraphicFramePr>
               <a:graphicFrameLocks xmlns:a="http://schemas.openxmlformats.org/drawingml/2006/main" noChangeAspect="1"/>
             </wp:cNvGraphicFramePr>
@@ -178,20 +185,13 @@
               <a:graphicData uri="http://schemas.openxmlformats.org/drawingml/2006/picture">
                 <pic:pic xmlns:pic="http://schemas.openxmlformats.org/drawingml/2006/picture">
                   <pic:nvPicPr>
-                    <pic:cNvPr id="0" name="Picture 2"/>
+                    <pic:cNvPr id="3" name="圖片 2" descr=""/>
                     <pic:cNvPicPr>
                       <a:picLocks noChangeAspect="1" noChangeArrowheads="1"/>
                     </pic:cNvPicPr>
                   </pic:nvPicPr>
                   <pic:blipFill>
-                    <a:blip r:embed="rId7">
-                      <a:extLst>
-                        <a:ext uri="{28A0092B-C50C-407E-A947-70E740481C1C}">
-                          <a14:useLocalDpi xmlns:a14="http://schemas.microsoft.com/office/drawing/2010/main" val="0"/>
-                        </a:ext>
-                      </a:extLst>
-                    </a:blip>
-                    <a:srcRect/>
+                    <a:blip r:embed="rId4"/>
                     <a:stretch>
                       <a:fillRect/>
                     </a:stretch>
@@ -205,9 +205,6 @@
                       <a:avLst/>
                     </a:prstGeom>
                     <a:noFill/>
-                    <a:ln>
-                      <a:noFill/>
-                    </a:ln>
                   </pic:spPr>
                 </pic:pic>
               </a:graphicData>
@@ -218,60 +215,84 @@
     </w:p>
     <w:p>
       <w:pPr>
-        <w:pStyle w:val="a3"/>
+        <w:pStyle w:val="Caption"/>
         <w:jc w:val="center"/>
-      </w:pPr>
-      <w:r>
+        <w:rPr/>
+      </w:pPr>
+      <w:r>
+        <w:rPr/>
         <w:t xml:space="preserve">figure </w:t>
       </w:r>
-      <w:fldSimple w:instr=" SEQ figure \* ARABIC ">
-        <w:r>
-          <w:rPr>
-            <w:noProof/>
-          </w:rPr>
-          <w:t>2</w:t>
-        </w:r>
-      </w:fldSimple>
-      <w:r>
-        <w:t xml:space="preserve">The distribution of gambling </w:t>
-      </w:r>
-      <w:proofErr w:type="gramStart"/>
-      <w:r>
-        <w:t>earn</w:t>
-      </w:r>
-      <w:proofErr w:type="gramEnd"/>
-    </w:p>
-    <w:p/>
-    <w:p>
-      <w:r>
+      <w:r>
+        <w:rPr/>
+        <w:fldChar w:fldCharType="begin"/>
+      </w:r>
+      <w:r>
+        <w:rPr/>
+        <w:instrText xml:space="preserve"> SEQ figure \* ARABIC </w:instrText>
+      </w:r>
+      <w:r>
+        <w:rPr/>
+        <w:fldChar w:fldCharType="separate"/>
+      </w:r>
+      <w:r>
+        <w:rPr/>
+        <w:t>2</w:t>
+      </w:r>
+      <w:r>
+        <w:rPr/>
+        <w:fldChar w:fldCharType="end"/>
+      </w:r>
+      <w:r>
+        <w:rPr/>
+        <w:t>The distribution of gambling earn</w:t>
+      </w:r>
+    </w:p>
+    <w:p>
+      <w:pPr>
+        <w:pStyle w:val="Normal"/>
+        <w:rPr/>
+      </w:pPr>
+      <w:r>
+        <w:rPr/>
+      </w:r>
+    </w:p>
+    <w:p>
+      <w:pPr>
+        <w:pStyle w:val="Normal"/>
+        <w:rPr/>
+      </w:pPr>
+      <w:r>
+        <w:rPr/>
         <w:t>For estimation of how the times of play affect loss rate</w:t>
       </w:r>
     </w:p>
     <w:p>
-      <w:r>
+      <w:pPr>
+        <w:pStyle w:val="Normal"/>
+        <w:rPr/>
+      </w:pPr>
+      <w:r>
+        <w:rPr/>
         <w:t>The loss rate in this play is 0.03</w:t>
       </w:r>
     </w:p>
     <w:p>
-      <w:r>
-        <w:rPr>
-          <w:rFonts w:hint="eastAsia"/>
-        </w:rPr>
+      <w:pPr>
+        <w:pStyle w:val="Normal"/>
+        <w:rPr/>
+      </w:pPr>
+      <w:r>
+        <w:rPr/>
         <w:t>T</w:t>
       </w:r>
       <w:r>
-        <w:t>ry</w:t>
-      </w:r>
-      <w:r>
-        <w:rPr>
-          <w:noProof/>
-        </w:rPr>
-        <w:lastRenderedPageBreak/>
+        <w:rPr/>
         <w:drawing>
-          <wp:inline distT="0" distB="0" distL="0" distR="0" wp14:anchorId="7B9A1686" wp14:editId="3580F6F1">
+          <wp:inline distT="0" distB="0" distL="0" distR="0">
             <wp:extent cx="5397500" cy="4049395"/>
-            <wp:effectExtent l="0" t="0" r="0" b="8255"/>
-            <wp:docPr id="1027113215" name="圖片 3"/>
+            <wp:effectExtent l="0" t="0" r="0" b="0"/>
+            <wp:docPr id="4" name="圖片 3" descr=""/>
             <wp:cNvGraphicFramePr>
               <a:graphicFrameLocks xmlns:a="http://schemas.openxmlformats.org/drawingml/2006/main" noChangeAspect="1"/>
             </wp:cNvGraphicFramePr>
@@ -279,20 +300,13 @@
               <a:graphicData uri="http://schemas.openxmlformats.org/drawingml/2006/picture">
                 <pic:pic xmlns:pic="http://schemas.openxmlformats.org/drawingml/2006/picture">
                   <pic:nvPicPr>
-                    <pic:cNvPr id="0" name="Picture 3"/>
+                    <pic:cNvPr id="4" name="圖片 3" descr=""/>
                     <pic:cNvPicPr>
                       <a:picLocks noChangeAspect="1" noChangeArrowheads="1"/>
                     </pic:cNvPicPr>
                   </pic:nvPicPr>
                   <pic:blipFill>
-                    <a:blip r:embed="rId8">
-                      <a:extLst>
-                        <a:ext uri="{28A0092B-C50C-407E-A947-70E740481C1C}">
-                          <a14:useLocalDpi xmlns:a14="http://schemas.microsoft.com/office/drawing/2010/main" val="0"/>
-                        </a:ext>
-                      </a:extLst>
-                    </a:blip>
-                    <a:srcRect/>
+                    <a:blip r:embed="rId5"/>
                     <a:stretch>
                       <a:fillRect/>
                     </a:stretch>
@@ -306,9 +320,6 @@
                       <a:avLst/>
                     </a:prstGeom>
                     <a:noFill/>
-                    <a:ln>
-                      <a:noFill/>
-                    </a:ln>
                   </pic:spPr>
                 </pic:pic>
               </a:graphicData>
@@ -318,67 +329,92 @@
       </w:r>
     </w:p>
     <w:p>
-      <w:r>
-        <w:rPr>
-          <w:rFonts w:hint="eastAsia"/>
-        </w:rPr>
-        <w:t>T</w:t>
-      </w:r>
-      <w:r>
-        <w:t>ry to use half Kelly to get the failure rate</w:t>
-      </w:r>
-    </w:p>
-    <w:p>
-      <w:r>
-        <w:rPr>
-          <w:rFonts w:hint="eastAsia"/>
-        </w:rPr>
-        <w:t>T</w:t>
-      </w:r>
-      <w:r>
-        <w:t xml:space="preserve">he avg earn is </w:t>
-      </w:r>
-      <w:r>
-        <w:t>78560</w:t>
-      </w:r>
-      <w:r>
-        <w:t xml:space="preserve">. The max earned is </w:t>
-      </w:r>
-      <w:r>
-        <w:t>586362</w:t>
-      </w:r>
-    </w:p>
-    <w:p>
-      <w:r>
-        <w:rPr>
-          <w:rFonts w:hint="eastAsia"/>
-        </w:rPr>
-        <w:t>T</w:t>
-      </w:r>
-      <w:r>
-        <w:t xml:space="preserve">he failure rate is </w:t>
-      </w:r>
-      <w:r>
-        <w:t>0.02</w:t>
-      </w:r>
-      <w:r>
-        <w:t xml:space="preserve">. </w:t>
-      </w:r>
-    </w:p>
-    <w:p>
-      <w:pPr>
-        <w:keepNext/>
-      </w:pPr>
-      <w:r>
-        <w:rPr>
-          <w:noProof/>
-        </w:rPr>
-        <w:lastRenderedPageBreak/>
+      <w:pPr>
+        <w:pStyle w:val="Normal"/>
+        <w:rPr/>
+      </w:pPr>
+      <w:r>
+        <w:rPr/>
+        <w:t>Try to use half Kelly to get the failure rate</w:t>
+      </w:r>
+    </w:p>
+    <w:p>
+      <w:pPr>
+        <w:pStyle w:val="Normal"/>
+        <w:rPr/>
+      </w:pPr>
+      <w:r>
+        <w:rPr/>
+        <w:t>The avg earn is 78560. The max earned is 586362</w:t>
+      </w:r>
+    </w:p>
+    <w:p>
+      <w:pPr>
+        <w:pStyle w:val="Normal"/>
+        <w:rPr/>
+      </w:pPr>
+      <w:r>
+        <w:rPr/>
+        <w:t xml:space="preserve">The failure rate is 0.02. </w:t>
+      </w:r>
+    </w:p>
+    <w:p>
+      <w:pPr>
+        <w:pStyle w:val="Normal"/>
+        <w:rPr/>
+      </w:pPr>
+      <w:r>
+        <w:rPr/>
+      </w:r>
+    </w:p>
+    <w:p>
+      <w:pPr>
+        <w:pStyle w:val="Normal"/>
+        <w:rPr/>
+      </w:pPr>
+      <w:r>
+        <w:rPr/>
+        <w:t>for 40000 iteration of half kelly</w:t>
+      </w:r>
+    </w:p>
+    <w:p>
+      <w:pPr>
+        <w:pStyle w:val="Normal"/>
+        <w:rPr/>
+      </w:pPr>
+      <w:r>
+        <w:rPr/>
+        <w:t>the risk is lowest, even worst performer earn money</w:t>
+      </w:r>
+    </w:p>
+    <w:p>
+      <w:pPr>
+        <w:pStyle w:val="Normal"/>
+        <w:rPr/>
+      </w:pPr>
+      <w:r>
+        <w:rPr/>
+      </w:r>
+    </w:p>
+    <w:p>
+      <w:pPr>
+        <w:pStyle w:val="Normal"/>
+        <w:rPr/>
+      </w:pPr>
+      <w:r>
         <w:drawing>
-          <wp:inline distT="0" distB="0" distL="0" distR="0" wp14:anchorId="518F4BE9" wp14:editId="636B7CAE">
-            <wp:extent cx="5397500" cy="4049395"/>
-            <wp:effectExtent l="0" t="0" r="0" b="8255"/>
-            <wp:docPr id="756419406" name="圖片 1"/>
+          <wp:anchor behindDoc="0" distT="0" distB="0" distL="0" distR="0" simplePos="0" locked="0" layoutInCell="0" allowOverlap="1" relativeHeight="12">
+            <wp:simplePos x="0" y="0"/>
+            <wp:positionH relativeFrom="column">
+              <wp:align>center</wp:align>
+            </wp:positionH>
+            <wp:positionV relativeFrom="paragraph">
+              <wp:posOffset>635</wp:posOffset>
+            </wp:positionV>
+            <wp:extent cx="5400040" cy="2660650"/>
+            <wp:effectExtent l="0" t="0" r="0" b="0"/>
+            <wp:wrapSquare wrapText="largest"/>
+            <wp:docPr id="5" name="影像1" descr=""/>
             <wp:cNvGraphicFramePr>
               <a:graphicFrameLocks xmlns:a="http://schemas.openxmlformats.org/drawingml/2006/main" noChangeAspect="1"/>
             </wp:cNvGraphicFramePr>
@@ -386,20 +422,129 @@
               <a:graphicData uri="http://schemas.openxmlformats.org/drawingml/2006/picture">
                 <pic:pic xmlns:pic="http://schemas.openxmlformats.org/drawingml/2006/picture">
                   <pic:nvPicPr>
-                    <pic:cNvPr id="0" name="Picture 1"/>
+                    <pic:cNvPr id="5" name="影像1" descr=""/>
                     <pic:cNvPicPr>
                       <a:picLocks noChangeAspect="1" noChangeArrowheads="1"/>
                     </pic:cNvPicPr>
                   </pic:nvPicPr>
                   <pic:blipFill>
-                    <a:blip r:embed="rId9">
-                      <a:extLst>
-                        <a:ext uri="{28A0092B-C50C-407E-A947-70E740481C1C}">
-                          <a14:useLocalDpi xmlns:a14="http://schemas.microsoft.com/office/drawing/2010/main" val="0"/>
-                        </a:ext>
-                      </a:extLst>
-                    </a:blip>
-                    <a:srcRect/>
+                    <a:blip r:embed="rId6"/>
+                    <a:stretch>
+                      <a:fillRect/>
+                    </a:stretch>
+                  </pic:blipFill>
+                  <pic:spPr bwMode="auto">
+                    <a:xfrm>
+                      <a:off x="0" y="0"/>
+                      <a:ext cx="5400040" cy="2660650"/>
+                    </a:xfrm>
+                    <a:prstGeom prst="rect">
+                      <a:avLst/>
+                    </a:prstGeom>
+                    <a:noFill/>
+                  </pic:spPr>
+                </pic:pic>
+              </a:graphicData>
+            </a:graphic>
+          </wp:anchor>
+        </w:drawing>
+      </w:r>
+      <w:r>
+        <w:rPr/>
+        <w:t>for kelly, 80000 iteration make sense</w:t>
+      </w:r>
+    </w:p>
+    <w:p>
+      <w:pPr>
+        <w:pStyle w:val="Normal"/>
+        <w:rPr/>
+      </w:pPr>
+      <w:r>
+        <w:rPr/>
+        <w:drawing>
+          <wp:anchor behindDoc="0" distT="0" distB="0" distL="0" distR="0" simplePos="0" locked="0" layoutInCell="0" allowOverlap="1" relativeHeight="13">
+            <wp:simplePos x="0" y="0"/>
+            <wp:positionH relativeFrom="column">
+              <wp:align>center</wp:align>
+            </wp:positionH>
+            <wp:positionV relativeFrom="paragraph">
+              <wp:posOffset>635</wp:posOffset>
+            </wp:positionV>
+            <wp:extent cx="5400040" cy="2700020"/>
+            <wp:effectExtent l="0" t="0" r="0" b="0"/>
+            <wp:wrapSquare wrapText="largest"/>
+            <wp:docPr id="6" name="影像7" descr=""/>
+            <wp:cNvGraphicFramePr>
+              <a:graphicFrameLocks xmlns:a="http://schemas.openxmlformats.org/drawingml/2006/main" noChangeAspect="1"/>
+            </wp:cNvGraphicFramePr>
+            <a:graphic xmlns:a="http://schemas.openxmlformats.org/drawingml/2006/main">
+              <a:graphicData uri="http://schemas.openxmlformats.org/drawingml/2006/picture">
+                <pic:pic xmlns:pic="http://schemas.openxmlformats.org/drawingml/2006/picture">
+                  <pic:nvPicPr>
+                    <pic:cNvPr id="6" name="影像7" descr=""/>
+                    <pic:cNvPicPr>
+                      <a:picLocks noChangeAspect="1" noChangeArrowheads="1"/>
+                    </pic:cNvPicPr>
+                  </pic:nvPicPr>
+                  <pic:blipFill>
+                    <a:blip r:embed="rId7"/>
+                    <a:stretch>
+                      <a:fillRect/>
+                    </a:stretch>
+                  </pic:blipFill>
+                  <pic:spPr bwMode="auto">
+                    <a:xfrm>
+                      <a:off x="0" y="0"/>
+                      <a:ext cx="5400040" cy="2700020"/>
+                    </a:xfrm>
+                    <a:prstGeom prst="rect">
+                      <a:avLst/>
+                    </a:prstGeom>
+                    <a:noFill/>
+                  </pic:spPr>
+                </pic:pic>
+              </a:graphicData>
+            </a:graphic>
+          </wp:anchor>
+        </w:drawing>
+      </w:r>
+    </w:p>
+    <w:p>
+      <w:pPr>
+        <w:pStyle w:val="Normal"/>
+        <w:rPr/>
+      </w:pPr>
+      <w:r>
+        <w:rPr/>
+      </w:r>
+    </w:p>
+    <w:p>
+      <w:pPr>
+        <w:pStyle w:val="Normal"/>
+        <w:keepNext w:val="true"/>
+        <w:rPr/>
+      </w:pPr>
+      <w:r>
+        <w:rPr/>
+        <w:drawing>
+          <wp:inline distT="0" distB="0" distL="0" distR="0">
+            <wp:extent cx="5397500" cy="4049395"/>
+            <wp:effectExtent l="0" t="0" r="0" b="0"/>
+            <wp:docPr id="7" name="影像2" descr=""/>
+            <wp:cNvGraphicFramePr>
+              <a:graphicFrameLocks xmlns:a="http://schemas.openxmlformats.org/drawingml/2006/main" noChangeAspect="1"/>
+            </wp:cNvGraphicFramePr>
+            <a:graphic xmlns:a="http://schemas.openxmlformats.org/drawingml/2006/main">
+              <a:graphicData uri="http://schemas.openxmlformats.org/drawingml/2006/picture">
+                <pic:pic xmlns:pic="http://schemas.openxmlformats.org/drawingml/2006/picture">
+                  <pic:nvPicPr>
+                    <pic:cNvPr id="7" name="影像2" descr=""/>
+                    <pic:cNvPicPr>
+                      <a:picLocks noChangeAspect="1" noChangeArrowheads="1"/>
+                    </pic:cNvPicPr>
+                  </pic:nvPicPr>
+                  <pic:blipFill>
+                    <a:blip r:embed="rId8"/>
                     <a:stretch>
                       <a:fillRect/>
                     </a:stretch>
@@ -413,9 +558,6 @@
                       <a:avLst/>
                     </a:prstGeom>
                     <a:noFill/>
-                    <a:ln>
-                      <a:noFill/>
-                    </a:ln>
                   </pic:spPr>
                 </pic:pic>
               </a:graphicData>
@@ -426,86 +568,61 @@
     </w:p>
     <w:p>
       <w:pPr>
-        <w:pStyle w:val="a3"/>
+        <w:pStyle w:val="Caption"/>
         <w:jc w:val="center"/>
-      </w:pPr>
-      <w:r>
-        <w:rPr>
-          <w:rFonts w:hint="eastAsia"/>
-        </w:rPr>
-        <w:t>圖表</w:t>
-      </w:r>
-      <w:r>
-        <w:rPr>
-          <w:rFonts w:hint="eastAsia"/>
-        </w:rPr>
-        <w:t xml:space="preserve"> </w:t>
-      </w:r>
-      <w:r>
+        <w:rPr/>
+      </w:pPr>
+      <w:r>
+        <w:rPr/>
+        <w:t xml:space="preserve">圖表 </w:t>
+      </w:r>
+      <w:r>
+        <w:rPr/>
         <w:fldChar w:fldCharType="begin"/>
       </w:r>
       <w:r>
-        <w:instrText xml:space="preserve"> </w:instrText>
-      </w:r>
-      <w:r>
-        <w:rPr>
-          <w:rFonts w:hint="eastAsia"/>
-        </w:rPr>
-        <w:instrText xml:space="preserve">SEQ </w:instrText>
-      </w:r>
-      <w:r>
-        <w:rPr>
-          <w:rFonts w:hint="eastAsia"/>
-        </w:rPr>
-        <w:instrText>圖表</w:instrText>
-      </w:r>
-      <w:r>
-        <w:rPr>
-          <w:rFonts w:hint="eastAsia"/>
-        </w:rPr>
-        <w:instrText xml:space="preserve"> \* ARABIC</w:instrText>
-      </w:r>
-      <w:r>
-        <w:instrText xml:space="preserve"> </w:instrText>
-      </w:r>
-      <w:r>
+        <w:rPr/>
+        <w:instrText xml:space="preserve"> SEQ 圖表 \* ARABIC </w:instrText>
+      </w:r>
+      <w:r>
+        <w:rPr/>
         <w:fldChar w:fldCharType="separate"/>
       </w:r>
       <w:r>
-        <w:rPr>
-          <w:noProof/>
-        </w:rPr>
+        <w:rPr/>
         <w:t>1</w:t>
       </w:r>
       <w:r>
+        <w:rPr/>
         <w:fldChar w:fldCharType="end"/>
       </w:r>
       <w:r>
+        <w:rPr/>
         <w:t>The distribution earning of half Kelly</w:t>
       </w:r>
     </w:p>
     <w:p>
-      <w:r>
-        <w:rPr>
-          <w:rFonts w:hint="eastAsia"/>
-        </w:rPr>
-        <w:t>T</w:t>
-      </w:r>
-      <w:r>
-        <w:t>he failure rate pattern as below</w:t>
-      </w:r>
-    </w:p>
-    <w:p>
-      <w:r>
-        <w:rPr>
-          <w:noProof/>
-        </w:rPr>
-        <w:lastRenderedPageBreak/>
+      <w:pPr>
+        <w:pStyle w:val="Normal"/>
+        <w:rPr/>
+      </w:pPr>
+      <w:r>
+        <w:rPr/>
+        <w:t>The failure rate pattern as below</w:t>
+      </w:r>
+    </w:p>
+    <w:p>
+      <w:pPr>
+        <w:pStyle w:val="Normal"/>
+        <w:rPr/>
+      </w:pPr>
+      <w:r>
+        <w:rPr/>
         <w:drawing>
-          <wp:inline distT="0" distB="0" distL="0" distR="0" wp14:anchorId="27122B68" wp14:editId="1B617DFE">
+          <wp:inline distT="0" distB="0" distL="0" distR="0">
             <wp:extent cx="5397500" cy="4049395"/>
-            <wp:effectExtent l="0" t="0" r="0" b="8255"/>
-            <wp:docPr id="1133918789" name="圖片 2"/>
+            <wp:effectExtent l="0" t="0" r="0" b="0"/>
+            <wp:docPr id="8" name="影像3" descr=""/>
             <wp:cNvGraphicFramePr>
               <a:graphicFrameLocks xmlns:a="http://schemas.openxmlformats.org/drawingml/2006/main" noChangeAspect="1"/>
             </wp:cNvGraphicFramePr>
@@ -513,20 +630,13 @@
               <a:graphicData uri="http://schemas.openxmlformats.org/drawingml/2006/picture">
                 <pic:pic xmlns:pic="http://schemas.openxmlformats.org/drawingml/2006/picture">
                   <pic:nvPicPr>
-                    <pic:cNvPr id="0" name="Picture 2"/>
+                    <pic:cNvPr id="8" name="影像3" descr=""/>
                     <pic:cNvPicPr>
                       <a:picLocks noChangeAspect="1" noChangeArrowheads="1"/>
                     </pic:cNvPicPr>
                   </pic:nvPicPr>
                   <pic:blipFill>
-                    <a:blip r:embed="rId10">
-                      <a:extLst>
-                        <a:ext uri="{28A0092B-C50C-407E-A947-70E740481C1C}">
-                          <a14:useLocalDpi xmlns:a14="http://schemas.microsoft.com/office/drawing/2010/main" val="0"/>
-                        </a:ext>
-                      </a:extLst>
-                    </a:blip>
-                    <a:srcRect/>
+                    <a:blip r:embed="rId9"/>
                     <a:stretch>
                       <a:fillRect/>
                     </a:stretch>
@@ -540,9 +650,6 @@
                       <a:avLst/>
                     </a:prstGeom>
                     <a:noFill/>
-                    <a:ln>
-                      <a:noFill/>
-                    </a:ln>
                   </pic:spPr>
                 </pic:pic>
               </a:graphicData>
@@ -552,26 +659,27 @@
       </w:r>
     </w:p>
     <w:p>
-      <w:r>
-        <w:rPr>
-          <w:rFonts w:hint="eastAsia"/>
-        </w:rPr>
-        <w:t>T</w:t>
-      </w:r>
-      <w:r>
-        <w:t>ry to increase the play times as double the match the expected earn of previous</w:t>
-      </w:r>
-    </w:p>
-    <w:p>
-      <w:r>
-        <w:rPr>
-          <w:noProof/>
-        </w:rPr>
+      <w:pPr>
+        <w:pStyle w:val="Normal"/>
+        <w:rPr/>
+      </w:pPr>
+      <w:r>
+        <w:rPr/>
+        <w:t>Try to increase the play times as double the match the expected earn of previous</w:t>
+      </w:r>
+    </w:p>
+    <w:p>
+      <w:pPr>
+        <w:pStyle w:val="Normal"/>
+        <w:rPr/>
+      </w:pPr>
+      <w:r>
+        <w:rPr/>
         <w:drawing>
-          <wp:inline distT="0" distB="0" distL="0" distR="0" wp14:anchorId="742D40FE" wp14:editId="0723434B">
-            <wp:extent cx="2333951" cy="495369"/>
-            <wp:effectExtent l="0" t="0" r="9525" b="0"/>
-            <wp:docPr id="749760351" name="圖片 1" descr="一張含有 文字, 字型, 螢幕擷取畫面, 數字 的圖片&#10;&#10;自動產生的描述"/>
+          <wp:inline distT="0" distB="0" distL="0" distR="0">
+            <wp:extent cx="2333625" cy="495300"/>
+            <wp:effectExtent l="0" t="0" r="0" b="0"/>
+            <wp:docPr id="9" name="影像4" descr="一張含有 文字, 字型, 螢幕擷取畫面, 數字 的圖片&#10;&#10;自動產生的描述"/>
             <wp:cNvGraphicFramePr>
               <a:graphicFrameLocks xmlns:a="http://schemas.openxmlformats.org/drawingml/2006/main" noChangeAspect="1"/>
             </wp:cNvGraphicFramePr>
@@ -579,23 +687,26 @@
               <a:graphicData uri="http://schemas.openxmlformats.org/drawingml/2006/picture">
                 <pic:pic xmlns:pic="http://schemas.openxmlformats.org/drawingml/2006/picture">
                   <pic:nvPicPr>
-                    <pic:cNvPr id="749760351" name="圖片 1" descr="一張含有 文字, 字型, 螢幕擷取畫面, 數字 的圖片&#10;&#10;自動產生的描述"/>
-                    <pic:cNvPicPr/>
+                    <pic:cNvPr id="9" name="影像4" descr="一張含有 文字, 字型, 螢幕擷取畫面, 數字 的圖片&#10;&#10;自動產生的描述"/>
+                    <pic:cNvPicPr>
+                      <a:picLocks noChangeAspect="1" noChangeArrowheads="1"/>
+                    </pic:cNvPicPr>
                   </pic:nvPicPr>
                   <pic:blipFill>
-                    <a:blip r:embed="rId11"/>
+                    <a:blip r:embed="rId10"/>
                     <a:stretch>
                       <a:fillRect/>
                     </a:stretch>
                   </pic:blipFill>
-                  <pic:spPr>
+                  <pic:spPr bwMode="auto">
                     <a:xfrm>
                       <a:off x="0" y="0"/>
-                      <a:ext cx="2333951" cy="495369"/>
+                      <a:ext cx="2333625" cy="495300"/>
                     </a:xfrm>
                     <a:prstGeom prst="rect">
                       <a:avLst/>
                     </a:prstGeom>
+                    <a:noFill/>
                   </pic:spPr>
                 </pic:pic>
               </a:graphicData>
@@ -604,15 +715,12 @@
         </w:drawing>
       </w:r>
       <w:r>
-        <w:rPr>
-          <w:noProof/>
-        </w:rPr>
-        <w:lastRenderedPageBreak/>
+        <w:rPr/>
         <w:drawing>
-          <wp:inline distT="0" distB="0" distL="0" distR="0" wp14:anchorId="29BD273C" wp14:editId="66A2F7BA">
+          <wp:inline distT="0" distB="0" distL="0" distR="0">
             <wp:extent cx="5397500" cy="4049395"/>
-            <wp:effectExtent l="0" t="0" r="0" b="8255"/>
-            <wp:docPr id="2083196823" name="圖片 3"/>
+            <wp:effectExtent l="0" t="0" r="0" b="0"/>
+            <wp:docPr id="10" name="影像5" descr=""/>
             <wp:cNvGraphicFramePr>
               <a:graphicFrameLocks xmlns:a="http://schemas.openxmlformats.org/drawingml/2006/main" noChangeAspect="1"/>
             </wp:cNvGraphicFramePr>
@@ -620,20 +728,13 @@
               <a:graphicData uri="http://schemas.openxmlformats.org/drawingml/2006/picture">
                 <pic:pic xmlns:pic="http://schemas.openxmlformats.org/drawingml/2006/picture">
                   <pic:nvPicPr>
-                    <pic:cNvPr id="0" name="Picture 3"/>
+                    <pic:cNvPr id="10" name="影像5" descr=""/>
                     <pic:cNvPicPr>
                       <a:picLocks noChangeAspect="1" noChangeArrowheads="1"/>
                     </pic:cNvPicPr>
                   </pic:nvPicPr>
                   <pic:blipFill>
-                    <a:blip r:embed="rId12">
-                      <a:extLst>
-                        <a:ext uri="{28A0092B-C50C-407E-A947-70E740481C1C}">
-                          <a14:useLocalDpi xmlns:a14="http://schemas.microsoft.com/office/drawing/2010/main" val="0"/>
-                        </a:ext>
-                      </a:extLst>
-                    </a:blip>
-                    <a:srcRect/>
+                    <a:blip r:embed="rId11"/>
                     <a:stretch>
                       <a:fillRect/>
                     </a:stretch>
@@ -647,9 +748,6 @@
                       <a:avLst/>
                     </a:prstGeom>
                     <a:noFill/>
-                    <a:ln>
-                      <a:noFill/>
-                    </a:ln>
                   </pic:spPr>
                 </pic:pic>
               </a:graphicData>
@@ -659,15 +757,17 @@
       </w:r>
     </w:p>
     <w:p>
-      <w:r>
-        <w:rPr>
-          <w:noProof/>
-        </w:rPr>
+      <w:pPr>
+        <w:pStyle w:val="Normal"/>
+        <w:rPr/>
+      </w:pPr>
+      <w:r>
+        <w:rPr/>
         <w:drawing>
-          <wp:inline distT="0" distB="0" distL="0" distR="0" wp14:anchorId="059D6F65" wp14:editId="03C72DF7">
-            <wp:extent cx="2333951" cy="495369"/>
-            <wp:effectExtent l="0" t="0" r="9525" b="0"/>
-            <wp:docPr id="1750252073" name="圖片 1" descr="一張含有 文字, 字型, 螢幕擷取畫面, 數字 的圖片&#10;&#10;自動產生的描述"/>
+          <wp:inline distT="0" distB="0" distL="0" distR="0">
+            <wp:extent cx="2333625" cy="495300"/>
+            <wp:effectExtent l="0" t="0" r="0" b="0"/>
+            <wp:docPr id="11" name="影像6" descr="一張含有 文字, 字型, 螢幕擷取畫面, 數字 的圖片&#10;&#10;自動產生的描述"/>
             <wp:cNvGraphicFramePr>
               <a:graphicFrameLocks xmlns:a="http://schemas.openxmlformats.org/drawingml/2006/main" noChangeAspect="1"/>
             </wp:cNvGraphicFramePr>
@@ -675,23 +775,26 @@
               <a:graphicData uri="http://schemas.openxmlformats.org/drawingml/2006/picture">
                 <pic:pic xmlns:pic="http://schemas.openxmlformats.org/drawingml/2006/picture">
                   <pic:nvPicPr>
-                    <pic:cNvPr id="1750252073" name="圖片 1" descr="一張含有 文字, 字型, 螢幕擷取畫面, 數字 的圖片&#10;&#10;自動產生的描述"/>
-                    <pic:cNvPicPr/>
+                    <pic:cNvPr id="11" name="影像6" descr="一張含有 文字, 字型, 螢幕擷取畫面, 數字 的圖片&#10;&#10;自動產生的描述"/>
+                    <pic:cNvPicPr>
+                      <a:picLocks noChangeAspect="1" noChangeArrowheads="1"/>
+                    </pic:cNvPicPr>
                   </pic:nvPicPr>
                   <pic:blipFill>
-                    <a:blip r:embed="rId11"/>
+                    <a:blip r:embed="rId12"/>
                     <a:stretch>
                       <a:fillRect/>
                     </a:stretch>
                   </pic:blipFill>
-                  <pic:spPr>
+                  <pic:spPr bwMode="auto">
                     <a:xfrm>
                       <a:off x="0" y="0"/>
-                      <a:ext cx="2333951" cy="495369"/>
+                      <a:ext cx="2333625" cy="495300"/>
                     </a:xfrm>
                     <a:prstGeom prst="rect">
                       <a:avLst/>
                     </a:prstGeom>
+                    <a:noFill/>
                   </pic:spPr>
                 </pic:pic>
               </a:graphicData>
@@ -701,16 +804,17 @@
       </w:r>
     </w:p>
     <w:p>
-      <w:r>
-        <w:rPr>
-          <w:noProof/>
-        </w:rPr>
-        <w:lastRenderedPageBreak/>
+      <w:pPr>
+        <w:pStyle w:val="Normal"/>
+        <w:rPr/>
+      </w:pPr>
+      <w:r>
+        <w:rPr/>
         <w:drawing>
-          <wp:inline distT="0" distB="0" distL="0" distR="0" wp14:anchorId="48400754" wp14:editId="1A3D43AF">
+          <wp:inline distT="0" distB="0" distL="0" distR="0">
             <wp:extent cx="5397500" cy="4049395"/>
-            <wp:effectExtent l="0" t="0" r="0" b="8255"/>
-            <wp:docPr id="105805547" name="圖片 4"/>
+            <wp:effectExtent l="0" t="0" r="0" b="0"/>
+            <wp:docPr id="12" name="圖片 4" descr=""/>
             <wp:cNvGraphicFramePr>
               <a:graphicFrameLocks xmlns:a="http://schemas.openxmlformats.org/drawingml/2006/main" noChangeAspect="1"/>
             </wp:cNvGraphicFramePr>
@@ -718,20 +822,13 @@
               <a:graphicData uri="http://schemas.openxmlformats.org/drawingml/2006/picture">
                 <pic:pic xmlns:pic="http://schemas.openxmlformats.org/drawingml/2006/picture">
                   <pic:nvPicPr>
-                    <pic:cNvPr id="0" name="Picture 4"/>
+                    <pic:cNvPr id="12" name="圖片 4" descr=""/>
                     <pic:cNvPicPr>
                       <a:picLocks noChangeAspect="1" noChangeArrowheads="1"/>
                     </pic:cNvPicPr>
                   </pic:nvPicPr>
                   <pic:blipFill>
-                    <a:blip r:embed="rId13">
-                      <a:extLst>
-                        <a:ext uri="{28A0092B-C50C-407E-A947-70E740481C1C}">
-                          <a14:useLocalDpi xmlns:a14="http://schemas.microsoft.com/office/drawing/2010/main" val="0"/>
-                        </a:ext>
-                      </a:extLst>
-                    </a:blip>
-                    <a:srcRect/>
+                    <a:blip r:embed="rId13"/>
                     <a:stretch>
                       <a:fillRect/>
                     </a:stretch>
@@ -745,9 +842,6 @@
                       <a:avLst/>
                     </a:prstGeom>
                     <a:noFill/>
-                    <a:ln>
-                      <a:noFill/>
-                    </a:ln>
                   </pic:spPr>
                 </pic:pic>
               </a:graphicData>
@@ -756,41 +850,234 @@
         </w:drawing>
       </w:r>
     </w:p>
+    <w:p>
+      <w:pPr>
+        <w:pStyle w:val="Normal"/>
+        <w:rPr/>
+      </w:pPr>
+      <w:r>
+        <w:rPr/>
+      </w:r>
+    </w:p>
+    <w:p>
+      <w:pPr>
+        <w:pStyle w:val="Normal"/>
+        <w:rPr/>
+      </w:pPr>
+      <w:r>
+        <w:rPr/>
+        <w:t>nvda</w:t>
+      </w:r>
+    </w:p>
+    <w:p>
+      <w:pPr>
+        <w:pStyle w:val="Normal"/>
+        <w:rPr/>
+      </w:pPr>
+      <w:r>
+        <w:rPr/>
+        <w:t>win:0.67 gain:3 loss:0.67</w:t>
+      </w:r>
+    </w:p>
+    <w:p>
+      <w:pPr>
+        <w:pStyle w:val="Normal"/>
+        <w:rPr/>
+      </w:pPr>
+      <w:r>
+        <w:rPr/>
+        <w:drawing>
+          <wp:anchor behindDoc="0" distT="0" distB="0" distL="0" distR="0" simplePos="0" locked="0" layoutInCell="0" allowOverlap="1" relativeHeight="15">
+            <wp:simplePos x="0" y="0"/>
+            <wp:positionH relativeFrom="column">
+              <wp:align>center</wp:align>
+            </wp:positionH>
+            <wp:positionV relativeFrom="paragraph">
+              <wp:posOffset>635</wp:posOffset>
+            </wp:positionV>
+            <wp:extent cx="5400040" cy="2700020"/>
+            <wp:effectExtent l="0" t="0" r="0" b="0"/>
+            <wp:wrapSquare wrapText="largest"/>
+            <wp:docPr id="13" name="影像8" descr=""/>
+            <wp:cNvGraphicFramePr>
+              <a:graphicFrameLocks xmlns:a="http://schemas.openxmlformats.org/drawingml/2006/main" noChangeAspect="1"/>
+            </wp:cNvGraphicFramePr>
+            <a:graphic xmlns:a="http://schemas.openxmlformats.org/drawingml/2006/main">
+              <a:graphicData uri="http://schemas.openxmlformats.org/drawingml/2006/picture">
+                <pic:pic xmlns:pic="http://schemas.openxmlformats.org/drawingml/2006/picture">
+                  <pic:nvPicPr>
+                    <pic:cNvPr id="13" name="影像8" descr=""/>
+                    <pic:cNvPicPr>
+                      <a:picLocks noChangeAspect="1" noChangeArrowheads="1"/>
+                    </pic:cNvPicPr>
+                  </pic:nvPicPr>
+                  <pic:blipFill>
+                    <a:blip r:embed="rId14"/>
+                    <a:stretch>
+                      <a:fillRect/>
+                    </a:stretch>
+                  </pic:blipFill>
+                  <pic:spPr bwMode="auto">
+                    <a:xfrm>
+                      <a:off x="0" y="0"/>
+                      <a:ext cx="5400040" cy="2700020"/>
+                    </a:xfrm>
+                    <a:prstGeom prst="rect">
+                      <a:avLst/>
+                    </a:prstGeom>
+                    <a:noFill/>
+                  </pic:spPr>
+                </pic:pic>
+              </a:graphicData>
+            </a:graphic>
+          </wp:anchor>
+        </w:drawing>
+      </w:r>
+    </w:p>
+    <w:p>
+      <w:pPr>
+        <w:pStyle w:val="Normal"/>
+        <w:rPr/>
+      </w:pPr>
+      <w:r>
+        <w:rPr/>
+      </w:r>
+    </w:p>
+    <w:p>
+      <w:pPr>
+        <w:pStyle w:val="Normal"/>
+        <w:rPr/>
+      </w:pPr>
+      <w:r>
+        <w:rPr/>
+      </w:r>
+    </w:p>
+    <w:p>
+      <w:pPr>
+        <w:pStyle w:val="Normal"/>
+        <w:rPr/>
+      </w:pPr>
+      <w:r>
+        <w:rPr/>
+        <w:t>tesla</w:t>
+      </w:r>
+    </w:p>
+    <w:p>
+      <w:pPr>
+        <w:pStyle w:val="Normal"/>
+        <w:rPr/>
+      </w:pPr>
+      <w:r>
+        <w:rPr/>
+        <w:t>win:0.5 gain: 9 loss:0.67</w:t>
+      </w:r>
+    </w:p>
+    <w:p>
+      <w:pPr>
+        <w:pStyle w:val="Normal"/>
+        <w:rPr/>
+      </w:pPr>
+      <w:r>
+        <w:rPr/>
+      </w:r>
+    </w:p>
+    <w:p>
+      <w:pPr>
+        <w:pStyle w:val="Normal"/>
+        <w:rPr/>
+      </w:pPr>
+      <w:r>
+        <w:rPr/>
+        <w:drawing>
+          <wp:anchor behindDoc="0" distT="0" distB="0" distL="0" distR="0" simplePos="0" locked="0" layoutInCell="0" allowOverlap="1" relativeHeight="14">
+            <wp:simplePos x="0" y="0"/>
+            <wp:positionH relativeFrom="column">
+              <wp:align>center</wp:align>
+            </wp:positionH>
+            <wp:positionV relativeFrom="paragraph">
+              <wp:posOffset>635</wp:posOffset>
+            </wp:positionV>
+            <wp:extent cx="5400040" cy="2700020"/>
+            <wp:effectExtent l="0" t="0" r="0" b="0"/>
+            <wp:wrapSquare wrapText="largest"/>
+            <wp:docPr id="14" name="影像9" descr=""/>
+            <wp:cNvGraphicFramePr>
+              <a:graphicFrameLocks xmlns:a="http://schemas.openxmlformats.org/drawingml/2006/main" noChangeAspect="1"/>
+            </wp:cNvGraphicFramePr>
+            <a:graphic xmlns:a="http://schemas.openxmlformats.org/drawingml/2006/main">
+              <a:graphicData uri="http://schemas.openxmlformats.org/drawingml/2006/picture">
+                <pic:pic xmlns:pic="http://schemas.openxmlformats.org/drawingml/2006/picture">
+                  <pic:nvPicPr>
+                    <pic:cNvPr id="14" name="影像9" descr=""/>
+                    <pic:cNvPicPr>
+                      <a:picLocks noChangeAspect="1" noChangeArrowheads="1"/>
+                    </pic:cNvPicPr>
+                  </pic:nvPicPr>
+                  <pic:blipFill>
+                    <a:blip r:embed="rId15"/>
+                    <a:stretch>
+                      <a:fillRect/>
+                    </a:stretch>
+                  </pic:blipFill>
+                  <pic:spPr bwMode="auto">
+                    <a:xfrm>
+                      <a:off x="0" y="0"/>
+                      <a:ext cx="5400040" cy="2700020"/>
+                    </a:xfrm>
+                    <a:prstGeom prst="rect">
+                      <a:avLst/>
+                    </a:prstGeom>
+                    <a:noFill/>
+                  </pic:spPr>
+                </pic:pic>
+              </a:graphicData>
+            </a:graphic>
+          </wp:anchor>
+        </w:drawing>
+      </w:r>
+    </w:p>
     <w:sectPr>
+      <w:type w:val="nextPage"/>
       <w:pgSz w:w="11906" w:h="16838"/>
-      <w:pgMar w:top="1985" w:right="1701" w:bottom="1701" w:left="1701" w:header="851" w:footer="992" w:gutter="0"/>
-      <w:cols w:space="425"/>
-      <w:docGrid w:type="lines" w:linePitch="360"/>
+      <w:pgMar w:left="1701" w:right="1701" w:gutter="0" w:header="0" w:top="1985" w:footer="0" w:bottom="1701"/>
+      <w:pgNumType w:fmt="decimal"/>
+      <w:formProt w:val="false"/>
+      <w:textDirection w:val="lrTb"/>
+      <w:docGrid w:type="lines" w:linePitch="360" w:charSpace="0"/>
     </w:sectPr>
   </w:body>
 </w:document>
 </file>
 
 <file path=word/styles.xml><?xml version="1.0" encoding="utf-8"?>
-<w:styles xmlns:mc="http://schemas.openxmlformats.org/markup-compatibility/2006" xmlns:r="http://schemas.openxmlformats.org/officeDocument/2006/relationships" xmlns:w="http://schemas.openxmlformats.org/wordprocessingml/2006/main" xmlns:w14="http://schemas.microsoft.com/office/word/2010/wordml" xmlns:w15="http://schemas.microsoft.com/office/word/2012/wordml" xmlns:w16cex="http://schemas.microsoft.com/office/word/2018/wordml/cex" xmlns:w16cid="http://schemas.microsoft.com/office/word/2016/wordml/cid" xmlns:w16="http://schemas.microsoft.com/office/word/2018/wordml" xmlns:w16du="http://schemas.microsoft.com/office/word/2023/wordml/word16du" xmlns:w16sdtdh="http://schemas.microsoft.com/office/word/2020/wordml/sdtdatahash" xmlns:w16se="http://schemas.microsoft.com/office/word/2015/wordml/symex" mc:Ignorable="w14 w15 w16se w16cid w16 w16cex w16sdtdh w16du">
+<w:styles xmlns:w="http://schemas.openxmlformats.org/wordprocessingml/2006/main" xmlns:w14="http://schemas.microsoft.com/office/word/2010/wordml" xmlns:mc="http://schemas.openxmlformats.org/markup-compatibility/2006" mc:Ignorable="w14">
   <w:docDefaults>
     <w:rPrDefault>
       <w:rPr>
-        <w:rFonts w:asciiTheme="minorHAnsi" w:eastAsiaTheme="minorEastAsia" w:hAnsiTheme="minorHAnsi" w:cstheme="minorBidi"/>
+        <w:rFonts w:ascii="Calibri" w:hAnsi="Calibri" w:eastAsia="新細明體" w:cs="" w:asciiTheme="minorHAnsi" w:cstheme="minorBidi" w:eastAsiaTheme="minorEastAsia" w:hAnsiTheme="minorHAnsi"/>
         <w:kern w:val="2"/>
         <w:sz w:val="24"/>
         <w:szCs w:val="22"/>
         <w:lang w:val="en-US" w:eastAsia="zh-TW" w:bidi="ar-SA"/>
       </w:rPr>
     </w:rPrDefault>
-    <w:pPrDefault/>
+    <w:pPrDefault>
+      <w:pPr>
+        <w:suppressAutoHyphens w:val="true"/>
+      </w:pPr>
+    </w:pPrDefault>
   </w:docDefaults>
   <w:latentStyles w:defLockedState="0" w:defUIPriority="99" w:defSemiHidden="0" w:defUnhideWhenUsed="0" w:defQFormat="0" w:count="376">
     <w:lsdException w:name="Normal" w:uiPriority="0" w:qFormat="1"/>
     <w:lsdException w:name="heading 1" w:uiPriority="9" w:qFormat="1"/>
-    <w:lsdException w:name="heading 2" w:semiHidden="1" w:uiPriority="9" w:unhideWhenUsed="1" w:qFormat="1"/>
-    <w:lsdException w:name="heading 3" w:semiHidden="1" w:uiPriority="9" w:unhideWhenUsed="1" w:qFormat="1"/>
-    <w:lsdException w:name="heading 4" w:semiHidden="1" w:uiPriority="9" w:unhideWhenUsed="1" w:qFormat="1"/>
-    <w:lsdException w:name="heading 5" w:semiHidden="1" w:uiPriority="9" w:unhideWhenUsed="1" w:qFormat="1"/>
-    <w:lsdException w:name="heading 6" w:semiHidden="1" w:uiPriority="9" w:unhideWhenUsed="1" w:qFormat="1"/>
-    <w:lsdException w:name="heading 7" w:semiHidden="1" w:uiPriority="9" w:unhideWhenUsed="1" w:qFormat="1"/>
-    <w:lsdException w:name="heading 8" w:semiHidden="1" w:uiPriority="9" w:unhideWhenUsed="1" w:qFormat="1"/>
-    <w:lsdException w:name="heading 9" w:semiHidden="1" w:uiPriority="9" w:unhideWhenUsed="1" w:qFormat="1"/>
+    <w:lsdException w:name="heading 2" w:uiPriority="9" w:semiHidden="1" w:unhideWhenUsed="1" w:qFormat="1"/>
+    <w:lsdException w:name="heading 3" w:uiPriority="9" w:semiHidden="1" w:unhideWhenUsed="1" w:qFormat="1"/>
+    <w:lsdException w:name="heading 4" w:uiPriority="9" w:semiHidden="1" w:unhideWhenUsed="1" w:qFormat="1"/>
+    <w:lsdException w:name="heading 5" w:uiPriority="9" w:semiHidden="1" w:unhideWhenUsed="1" w:qFormat="1"/>
+    <w:lsdException w:name="heading 6" w:uiPriority="9" w:semiHidden="1" w:unhideWhenUsed="1" w:qFormat="1"/>
+    <w:lsdException w:name="heading 7" w:uiPriority="9" w:semiHidden="1" w:unhideWhenUsed="1" w:qFormat="1"/>
+    <w:lsdException w:name="heading 8" w:uiPriority="9" w:semiHidden="1" w:unhideWhenUsed="1" w:qFormat="1"/>
+    <w:lsdException w:name="heading 9" w:uiPriority="9" w:semiHidden="1" w:unhideWhenUsed="1" w:qFormat="1"/>
     <w:lsdException w:name="index 1" w:semiHidden="1" w:unhideWhenUsed="1"/>
     <w:lsdException w:name="index 2" w:semiHidden="1" w:unhideWhenUsed="1"/>
     <w:lsdException w:name="index 3" w:semiHidden="1" w:unhideWhenUsed="1"/>
@@ -800,22 +1087,22 @@
     <w:lsdException w:name="index 7" w:semiHidden="1" w:unhideWhenUsed="1"/>
     <w:lsdException w:name="index 8" w:semiHidden="1" w:unhideWhenUsed="1"/>
     <w:lsdException w:name="index 9" w:semiHidden="1" w:unhideWhenUsed="1"/>
-    <w:lsdException w:name="toc 1" w:semiHidden="1" w:uiPriority="39" w:unhideWhenUsed="1"/>
-    <w:lsdException w:name="toc 2" w:semiHidden="1" w:uiPriority="39" w:unhideWhenUsed="1"/>
-    <w:lsdException w:name="toc 3" w:semiHidden="1" w:uiPriority="39" w:unhideWhenUsed="1"/>
-    <w:lsdException w:name="toc 4" w:semiHidden="1" w:uiPriority="39" w:unhideWhenUsed="1"/>
-    <w:lsdException w:name="toc 5" w:semiHidden="1" w:uiPriority="39" w:unhideWhenUsed="1"/>
-    <w:lsdException w:name="toc 6" w:semiHidden="1" w:uiPriority="39" w:unhideWhenUsed="1"/>
-    <w:lsdException w:name="toc 7" w:semiHidden="1" w:uiPriority="39" w:unhideWhenUsed="1"/>
-    <w:lsdException w:name="toc 8" w:semiHidden="1" w:uiPriority="39" w:unhideWhenUsed="1"/>
-    <w:lsdException w:name="toc 9" w:semiHidden="1" w:uiPriority="39" w:unhideWhenUsed="1"/>
+    <w:lsdException w:name="toc 1" w:uiPriority="39" w:semiHidden="1" w:unhideWhenUsed="1"/>
+    <w:lsdException w:name="toc 2" w:uiPriority="39" w:semiHidden="1" w:unhideWhenUsed="1"/>
+    <w:lsdException w:name="toc 3" w:uiPriority="39" w:semiHidden="1" w:unhideWhenUsed="1"/>
+    <w:lsdException w:name="toc 4" w:uiPriority="39" w:semiHidden="1" w:unhideWhenUsed="1"/>
+    <w:lsdException w:name="toc 5" w:uiPriority="39" w:semiHidden="1" w:unhideWhenUsed="1"/>
+    <w:lsdException w:name="toc 6" w:uiPriority="39" w:semiHidden="1" w:unhideWhenUsed="1"/>
+    <w:lsdException w:name="toc 7" w:uiPriority="39" w:semiHidden="1" w:unhideWhenUsed="1"/>
+    <w:lsdException w:name="toc 8" w:uiPriority="39" w:semiHidden="1" w:unhideWhenUsed="1"/>
+    <w:lsdException w:name="toc 9" w:uiPriority="39" w:semiHidden="1" w:unhideWhenUsed="1"/>
     <w:lsdException w:name="Normal Indent" w:semiHidden="1" w:unhideWhenUsed="1"/>
     <w:lsdException w:name="footnote text" w:semiHidden="1" w:unhideWhenUsed="1"/>
     <w:lsdException w:name="annotation text" w:semiHidden="1" w:unhideWhenUsed="1"/>
     <w:lsdException w:name="header" w:semiHidden="1" w:unhideWhenUsed="1"/>
     <w:lsdException w:name="footer" w:semiHidden="1" w:unhideWhenUsed="1"/>
     <w:lsdException w:name="index heading" w:semiHidden="1" w:unhideWhenUsed="1"/>
-    <w:lsdException w:name="caption" w:semiHidden="1" w:uiPriority="35" w:unhideWhenUsed="1" w:qFormat="1"/>
+    <w:lsdException w:name="caption" w:uiPriority="35" w:semiHidden="1" w:unhideWhenUsed="1" w:qFormat="1"/>
     <w:lsdException w:name="table of figures" w:semiHidden="1" w:unhideWhenUsed="1"/>
     <w:lsdException w:name="envelope address" w:semiHidden="1" w:unhideWhenUsed="1"/>
     <w:lsdException w:name="envelope return" w:semiHidden="1" w:unhideWhenUsed="1"/>
@@ -846,7 +1133,7 @@
     <w:lsdException w:name="Title" w:uiPriority="10" w:qFormat="1"/>
     <w:lsdException w:name="Closing" w:semiHidden="1" w:unhideWhenUsed="1"/>
     <w:lsdException w:name="Signature" w:semiHidden="1" w:unhideWhenUsed="1"/>
-    <w:lsdException w:name="Default Paragraph Font" w:semiHidden="1" w:uiPriority="1" w:unhideWhenUsed="1"/>
+    <w:lsdException w:name="Default Paragraph Font" w:uiPriority="1" w:semiHidden="1" w:unhideWhenUsed="1"/>
     <w:lsdException w:name="Body Text" w:semiHidden="1" w:unhideWhenUsed="1"/>
     <w:lsdException w:name="Body Text Indent" w:semiHidden="1" w:unhideWhenUsed="1"/>
     <w:lsdException w:name="List Continue" w:semiHidden="1" w:unhideWhenUsed="1"/>
@@ -1046,8 +1333,8 @@
     <w:lsdException w:name="Subtle Reference" w:uiPriority="31" w:qFormat="1"/>
     <w:lsdException w:name="Intense Reference" w:uiPriority="32" w:qFormat="1"/>
     <w:lsdException w:name="Book Title" w:uiPriority="33" w:qFormat="1"/>
-    <w:lsdException w:name="Bibliography" w:semiHidden="1" w:uiPriority="37" w:unhideWhenUsed="1"/>
-    <w:lsdException w:name="TOC Heading" w:semiHidden="1" w:uiPriority="39" w:unhideWhenUsed="1" w:qFormat="1"/>
+    <w:lsdException w:name="Bibliography" w:uiPriority="37" w:semiHidden="1" w:unhideWhenUsed="1"/>
+    <w:lsdException w:name="TOC Heading" w:uiPriority="39" w:semiHidden="1" w:unhideWhenUsed="1" w:qFormat="1"/>
     <w:lsdException w:name="Plain Table 1" w:uiPriority="41"/>
     <w:lsdException w:name="Plain Table 2" w:uiPriority="42"/>
     <w:lsdException w:name="Plain Table 3" w:uiPriority="43"/>
@@ -1158,18 +1445,94 @@
     <w:lsdException w:name="Unresolved Mention" w:semiHidden="1" w:unhideWhenUsed="1"/>
     <w:lsdException w:name="Smart Link" w:semiHidden="1" w:unhideWhenUsed="1"/>
   </w:latentStyles>
-  <w:style w:type="paragraph" w:default="1" w:styleId="a">
+  <w:style w:type="paragraph" w:styleId="Normal" w:default="1">
     <w:name w:val="Normal"/>
     <w:qFormat/>
     <w:pPr>
-      <w:widowControl w:val="0"/>
+      <w:widowControl w:val="false"/>
+      <w:bidi w:val="0"/>
+      <w:spacing w:before="0" w:after="0"/>
+      <w:jc w:val="left"/>
     </w:pPr>
+    <w:rPr>
+      <w:rFonts w:ascii="Calibri" w:hAnsi="Calibri" w:eastAsia="新細明體" w:cs="" w:asciiTheme="minorHAnsi" w:cstheme="minorBidi" w:eastAsiaTheme="minorEastAsia" w:hAnsiTheme="minorHAnsi"/>
+      <w:color w:val="auto"/>
+      <w:kern w:val="2"/>
+      <w:sz w:val="24"/>
+      <w:szCs w:val="22"/>
+      <w:lang w:val="en-US" w:eastAsia="zh-TW" w:bidi="ar-SA"/>
+    </w:rPr>
   </w:style>
-  <w:style w:type="character" w:default="1" w:styleId="a0">
+  <w:style w:type="character" w:styleId="DefaultParagraphFont" w:default="1">
     <w:name w:val="Default Paragraph Font"/>
     <w:uiPriority w:val="1"/>
     <w:semiHidden/>
     <w:unhideWhenUsed/>
+    <w:qFormat/>
+    <w:rPr/>
+  </w:style>
+  <w:style w:type="paragraph" w:styleId="Style14">
+    <w:name w:val="標題"/>
+    <w:basedOn w:val="Normal"/>
+    <w:next w:val="BodyText"/>
+    <w:qFormat/>
+    <w:pPr>
+      <w:keepNext w:val="true"/>
+      <w:spacing w:before="240" w:after="120"/>
+    </w:pPr>
+    <w:rPr>
+      <w:rFonts w:ascii="Liberation Sans" w:hAnsi="Liberation Sans" w:eastAsia="Microsoft JhengHei" w:cs="Arial"/>
+      <w:sz w:val="28"/>
+      <w:szCs w:val="28"/>
+    </w:rPr>
+  </w:style>
+  <w:style w:type="paragraph" w:styleId="BodyText">
+    <w:name w:val="Body Text"/>
+    <w:basedOn w:val="Normal"/>
+    <w:pPr>
+      <w:spacing w:lineRule="auto" w:line="276" w:before="0" w:after="140"/>
+    </w:pPr>
+    <w:rPr/>
+  </w:style>
+  <w:style w:type="paragraph" w:styleId="List">
+    <w:name w:val="List"/>
+    <w:basedOn w:val="BodyText"/>
+    <w:pPr/>
+    <w:rPr>
+      <w:rFonts w:cs="Arial"/>
+    </w:rPr>
+  </w:style>
+  <w:style w:type="paragraph" w:styleId="Caption">
+    <w:name w:val="caption"/>
+    <w:basedOn w:val="Normal"/>
+    <w:next w:val="Normal"/>
+    <w:uiPriority w:val="35"/>
+    <w:unhideWhenUsed/>
+    <w:qFormat/>
+    <w:rsid w:val="00c2543a"/>
+    <w:pPr/>
+    <w:rPr>
+      <w:sz w:val="20"/>
+      <w:szCs w:val="20"/>
+    </w:rPr>
+  </w:style>
+  <w:style w:type="paragraph" w:styleId="Style15">
+    <w:name w:val="索引"/>
+    <w:basedOn w:val="Normal"/>
+    <w:qFormat/>
+    <w:pPr>
+      <w:suppressLineNumbers/>
+    </w:pPr>
+    <w:rPr>
+      <w:rFonts w:cs="Arial"/>
+    </w:rPr>
+  </w:style>
+  <w:style w:type="numbering" w:styleId="Style16" w:default="1">
+    <w:name w:val="無清單"/>
+    <w:uiPriority w:val="99"/>
+    <w:semiHidden/>
+    <w:unhideWhenUsed/>
+    <w:qFormat/>
   </w:style>
   <w:style w:type="table" w:default="1" w:styleId="a1">
     <w:name w:val="Normal Table"/>
@@ -1177,7 +1540,6 @@
     <w:semiHidden/>
     <w:unhideWhenUsed/>
     <w:tblPr>
-      <w:tblInd w:w="0" w:type="dxa"/>
       <w:tblCellMar>
         <w:top w:w="0" w:type="dxa"/>
         <w:left w:w="108" w:type="dxa"/>
@@ -1186,218 +1548,101 @@
       </w:tblCellMar>
     </w:tblPr>
   </w:style>
-  <w:style w:type="numbering" w:default="1" w:styleId="a2">
-    <w:name w:val="No List"/>
-    <w:uiPriority w:val="99"/>
-    <w:semiHidden/>
-    <w:unhideWhenUsed/>
-  </w:style>
-  <w:style w:type="paragraph" w:styleId="a3">
-    <w:name w:val="caption"/>
-    <w:basedOn w:val="a"/>
-    <w:next w:val="a"/>
-    <w:uiPriority w:val="35"/>
-    <w:unhideWhenUsed/>
-    <w:qFormat/>
-    <w:rsid w:val="00C2543A"/>
-    <w:rPr>
-      <w:sz w:val="20"/>
-      <w:szCs w:val="20"/>
-    </w:rPr>
-  </w:style>
 </w:styles>
 </file>
 
 <file path=word/theme/theme1.xml><?xml version="1.0" encoding="utf-8"?>
-<a:theme xmlns:a="http://schemas.openxmlformats.org/drawingml/2006/main" name="Office 佈景主題">
+<a:theme xmlns:a="http://schemas.openxmlformats.org/drawingml/2006/main" xmlns:r="http://schemas.openxmlformats.org/officeDocument/2006/relationships" name="Office 佈景主題">
   <a:themeElements>
     <a:clrScheme name="Office">
       <a:dk1>
-        <a:sysClr val="windowText" lastClr="000000"/>
+        <a:srgbClr val="000000"/>
       </a:dk1>
       <a:lt1>
-        <a:sysClr val="window" lastClr="FFFFFF"/>
+        <a:srgbClr val="ffffff"/>
       </a:lt1>
       <a:dk2>
-        <a:srgbClr val="44546A"/>
+        <a:srgbClr val="44546a"/>
       </a:dk2>
       <a:lt2>
-        <a:srgbClr val="E7E6E6"/>
+        <a:srgbClr val="e7e6e6"/>
       </a:lt2>
       <a:accent1>
-        <a:srgbClr val="4472C4"/>
+        <a:srgbClr val="4472c4"/>
       </a:accent1>
       <a:accent2>
-        <a:srgbClr val="ED7D31"/>
+        <a:srgbClr val="ed7d31"/>
       </a:accent2>
       <a:accent3>
-        <a:srgbClr val="A5A5A5"/>
+        <a:srgbClr val="a5a5a5"/>
       </a:accent3>
       <a:accent4>
-        <a:srgbClr val="FFC000"/>
+        <a:srgbClr val="ffc000"/>
       </a:accent4>
       <a:accent5>
-        <a:srgbClr val="5B9BD5"/>
+        <a:srgbClr val="5b9bd5"/>
       </a:accent5>
       <a:accent6>
-        <a:srgbClr val="70AD47"/>
+        <a:srgbClr val="70ad47"/>
       </a:accent6>
       <a:hlink>
-        <a:srgbClr val="0563C1"/>
+        <a:srgbClr val="0563c1"/>
       </a:hlink>
       <a:folHlink>
-        <a:srgbClr val="954F72"/>
+        <a:srgbClr val="954f72"/>
       </a:folHlink>
     </a:clrScheme>
     <a:fontScheme name="Office">
       <a:majorFont>
-        <a:latin typeface="Calibri Light" panose="020F0302020204030204"/>
+        <a:latin typeface="Calibri Light" panose="020F0302020204030204" pitchFamily="0" charset="1"/>
         <a:ea typeface=""/>
         <a:cs typeface=""/>
-        <a:font script="Jpan" typeface="游ゴシック Light"/>
-        <a:font script="Hang" typeface="맑은 고딕"/>
-        <a:font script="Hans" typeface="等线 Light"/>
-        <a:font script="Hant" typeface="新細明體"/>
-        <a:font script="Arab" typeface="Times New Roman"/>
-        <a:font script="Hebr" typeface="Times New Roman"/>
-        <a:font script="Thai" typeface="Angsana New"/>
-        <a:font script="Ethi" typeface="Nyala"/>
-        <a:font script="Beng" typeface="Vrinda"/>
-        <a:font script="Gujr" typeface="Shruti"/>
-        <a:font script="Khmr" typeface="MoolBoran"/>
-        <a:font script="Knda" typeface="Tunga"/>
-        <a:font script="Guru" typeface="Raavi"/>
-        <a:font script="Cans" typeface="Euphemia"/>
-        <a:font script="Cher" typeface="Plantagenet Cherokee"/>
-        <a:font script="Yiii" typeface="Microsoft Yi Baiti"/>
-        <a:font script="Tibt" typeface="Microsoft Himalaya"/>
-        <a:font script="Thaa" typeface="MV Boli"/>
-        <a:font script="Deva" typeface="Mangal"/>
-        <a:font script="Telu" typeface="Gautami"/>
-        <a:font script="Taml" typeface="Latha"/>
-        <a:font script="Syrc" typeface="Estrangelo Edessa"/>
-        <a:font script="Orya" typeface="Kalinga"/>
-        <a:font script="Mlym" typeface="Kartika"/>
-        <a:font script="Laoo" typeface="DokChampa"/>
-        <a:font script="Sinh" typeface="Iskoola Pota"/>
-        <a:font script="Mong" typeface="Mongolian Baiti"/>
-        <a:font script="Viet" typeface="Times New Roman"/>
-        <a:font script="Uigh" typeface="Microsoft Uighur"/>
-        <a:font script="Geor" typeface="Sylfaen"/>
-        <a:font script="Armn" typeface="Arial"/>
-        <a:font script="Bugi" typeface="Leelawadee UI"/>
-        <a:font script="Bopo" typeface="Microsoft JhengHei"/>
-        <a:font script="Java" typeface="Javanese Text"/>
-        <a:font script="Lisu" typeface="Segoe UI"/>
-        <a:font script="Mymr" typeface="Myanmar Text"/>
-        <a:font script="Nkoo" typeface="Ebrima"/>
-        <a:font script="Olck" typeface="Nirmala UI"/>
-        <a:font script="Osma" typeface="Ebrima"/>
-        <a:font script="Phag" typeface="Phagspa"/>
-        <a:font script="Syrn" typeface="Estrangelo Edessa"/>
-        <a:font script="Syrj" typeface="Estrangelo Edessa"/>
-        <a:font script="Syre" typeface="Estrangelo Edessa"/>
-        <a:font script="Sora" typeface="Nirmala UI"/>
-        <a:font script="Tale" typeface="Microsoft Tai Le"/>
-        <a:font script="Talu" typeface="Microsoft New Tai Lue"/>
-        <a:font script="Tfng" typeface="Ebrima"/>
       </a:majorFont>
       <a:minorFont>
-        <a:latin typeface="Calibri" panose="020F0502020204030204"/>
+        <a:latin typeface="Calibri" panose="020F0502020204030204" pitchFamily="0" charset="1"/>
         <a:ea typeface=""/>
         <a:cs typeface=""/>
-        <a:font script="Jpan" typeface="游明朝"/>
-        <a:font script="Hang" typeface="맑은 고딕"/>
-        <a:font script="Hans" typeface="等线"/>
-        <a:font script="Hant" typeface="新細明體"/>
-        <a:font script="Arab" typeface="Arial"/>
-        <a:font script="Hebr" typeface="Arial"/>
-        <a:font script="Thai" typeface="Cordia New"/>
-        <a:font script="Ethi" typeface="Nyala"/>
-        <a:font script="Beng" typeface="Vrinda"/>
-        <a:font script="Gujr" typeface="Shruti"/>
-        <a:font script="Khmr" typeface="DaunPenh"/>
-        <a:font script="Knda" typeface="Tunga"/>
-        <a:font script="Guru" typeface="Raavi"/>
-        <a:font script="Cans" typeface="Euphemia"/>
-        <a:font script="Cher" typeface="Plantagenet Cherokee"/>
-        <a:font script="Yiii" typeface="Microsoft Yi Baiti"/>
-        <a:font script="Tibt" typeface="Microsoft Himalaya"/>
-        <a:font script="Thaa" typeface="MV Boli"/>
-        <a:font script="Deva" typeface="Mangal"/>
-        <a:font script="Telu" typeface="Gautami"/>
-        <a:font script="Taml" typeface="Latha"/>
-        <a:font script="Syrc" typeface="Estrangelo Edessa"/>
-        <a:font script="Orya" typeface="Kalinga"/>
-        <a:font script="Mlym" typeface="Kartika"/>
-        <a:font script="Laoo" typeface="DokChampa"/>
-        <a:font script="Sinh" typeface="Iskoola Pota"/>
-        <a:font script="Mong" typeface="Mongolian Baiti"/>
-        <a:font script="Viet" typeface="Arial"/>
-        <a:font script="Uigh" typeface="Microsoft Uighur"/>
-        <a:font script="Geor" typeface="Sylfaen"/>
-        <a:font script="Armn" typeface="Arial"/>
-        <a:font script="Bugi" typeface="Leelawadee UI"/>
-        <a:font script="Bopo" typeface="Microsoft JhengHei"/>
-        <a:font script="Java" typeface="Javanese Text"/>
-        <a:font script="Lisu" typeface="Segoe UI"/>
-        <a:font script="Mymr" typeface="Myanmar Text"/>
-        <a:font script="Nkoo" typeface="Ebrima"/>
-        <a:font script="Olck" typeface="Nirmala UI"/>
-        <a:font script="Osma" typeface="Ebrima"/>
-        <a:font script="Phag" typeface="Phagspa"/>
-        <a:font script="Syrn" typeface="Estrangelo Edessa"/>
-        <a:font script="Syrj" typeface="Estrangelo Edessa"/>
-        <a:font script="Syre" typeface="Estrangelo Edessa"/>
-        <a:font script="Sora" typeface="Nirmala UI"/>
-        <a:font script="Tale" typeface="Microsoft Tai Le"/>
-        <a:font script="Talu" typeface="Microsoft New Tai Lue"/>
-        <a:font script="Tfng" typeface="Ebrima"/>
       </a:minorFont>
     </a:fontScheme>
-    <a:fmtScheme name="Office">
+    <a:fmtScheme>
       <a:fillStyleLst>
         <a:solidFill>
           <a:schemeClr val="phClr"/>
         </a:solidFill>
-        <a:gradFill rotWithShape="1">
+        <a:gradFill>
           <a:gsLst>
             <a:gs pos="0">
               <a:schemeClr val="phClr">
                 <a:lumMod val="110000"/>
-                <a:satMod val="105000"/>
                 <a:tint val="67000"/>
               </a:schemeClr>
             </a:gs>
             <a:gs pos="50000">
               <a:schemeClr val="phClr">
                 <a:lumMod val="105000"/>
-                <a:satMod val="103000"/>
                 <a:tint val="73000"/>
               </a:schemeClr>
             </a:gs>
             <a:gs pos="100000">
               <a:schemeClr val="phClr">
                 <a:lumMod val="105000"/>
-                <a:satMod val="109000"/>
                 <a:tint val="81000"/>
               </a:schemeClr>
             </a:gs>
           </a:gsLst>
           <a:lin ang="5400000" scaled="0"/>
+          <a:tileRect l="0" t="0" r="0" b="0"/>
         </a:gradFill>
-        <a:gradFill rotWithShape="1">
+        <a:gradFill>
           <a:gsLst>
             <a:gs pos="0">
               <a:schemeClr val="phClr">
-                <a:satMod val="103000"/>
                 <a:lumMod val="102000"/>
                 <a:tint val="94000"/>
               </a:schemeClr>
             </a:gs>
             <a:gs pos="50000">
               <a:schemeClr val="phClr">
-                <a:satMod val="110000"/>
                 <a:lumMod val="100000"/>
                 <a:shade val="100000"/>
               </a:schemeClr>
@@ -1405,33 +1650,24 @@
             <a:gs pos="100000">
               <a:schemeClr val="phClr">
                 <a:lumMod val="99000"/>
-                <a:satMod val="120000"/>
                 <a:shade val="78000"/>
               </a:schemeClr>
             </a:gs>
           </a:gsLst>
           <a:lin ang="5400000" scaled="0"/>
+          <a:tileRect l="0" t="0" r="0" b="0"/>
         </a:gradFill>
       </a:fillStyleLst>
       <a:lnStyleLst>
         <a:ln w="6350" cap="flat" cmpd="sng" algn="ctr">
-          <a:solidFill>
-            <a:schemeClr val="phClr"/>
-          </a:solidFill>
           <a:prstDash val="solid"/>
           <a:miter lim="800000"/>
         </a:ln>
         <a:ln w="12700" cap="flat" cmpd="sng" algn="ctr">
-          <a:solidFill>
-            <a:schemeClr val="phClr"/>
-          </a:solidFill>
           <a:prstDash val="solid"/>
           <a:miter lim="800000"/>
         </a:ln>
         <a:ln w="19050" cap="flat" cmpd="sng" algn="ctr">
-          <a:solidFill>
-            <a:schemeClr val="phClr"/>
-          </a:solidFill>
           <a:prstDash val="solid"/>
           <a:miter lim="800000"/>
         </a:ln>
@@ -1444,13 +1680,7 @@
           <a:effectLst/>
         </a:effectStyle>
         <a:effectStyle>
-          <a:effectLst>
-            <a:outerShdw blurRad="57150" dist="19050" dir="5400000" algn="ctr" rotWithShape="0">
-              <a:srgbClr val="000000">
-                <a:alpha val="63000"/>
-              </a:srgbClr>
-            </a:outerShdw>
-          </a:effectLst>
+          <a:effectLst/>
         </a:effectStyle>
       </a:effectStyleLst>
       <a:bgFillStyleLst>
@@ -1460,15 +1690,13 @@
         <a:solidFill>
           <a:schemeClr val="phClr">
             <a:tint val="95000"/>
-            <a:satMod val="170000"/>
           </a:schemeClr>
         </a:solidFill>
-        <a:gradFill rotWithShape="1">
+        <a:gradFill>
           <a:gsLst>
             <a:gs pos="0">
               <a:schemeClr val="phClr">
                 <a:tint val="93000"/>
-                <a:satMod val="150000"/>
                 <a:shade val="98000"/>
                 <a:lumMod val="102000"/>
               </a:schemeClr>
@@ -1476,7 +1704,6 @@
             <a:gs pos="50000">
               <a:schemeClr val="phClr">
                 <a:tint val="98000"/>
-                <a:satMod val="130000"/>
                 <a:shade val="90000"/>
                 <a:lumMod val="103000"/>
               </a:schemeClr>
@@ -1484,22 +1711,15 @@
             <a:gs pos="100000">
               <a:schemeClr val="phClr">
                 <a:shade val="63000"/>
-                <a:satMod val="120000"/>
               </a:schemeClr>
             </a:gs>
           </a:gsLst>
           <a:lin ang="5400000" scaled="0"/>
+          <a:tileRect l="0" t="0" r="0" b="0"/>
         </a:gradFill>
       </a:bgFillStyleLst>
     </a:fmtScheme>
   </a:themeElements>
-  <a:objectDefaults/>
-  <a:extraClrSchemeLst/>
-  <a:extLst>
-    <a:ext uri="{05A4C25C-085E-4340-85A3-A5531E510DB2}">
-      <thm15:themeFamily xmlns:thm15="http://schemas.microsoft.com/office/thememl/2012/main" name="Office Theme" id="{62F939B6-93AF-4DB8-9C6B-D6C7DFDC589F}" vid="{4A3C46E8-61CC-4603-A589-7422A47A8E4A}"/>
-    </a:ext>
-  </a:extLst>
 </a:theme>
 </file>
 

--- a/gambling analysis.docx
+++ b/gambling analysis.docx
@@ -886,8 +886,17 @@
       </w:pPr>
       <w:r>
         <w:rPr/>
+      </w:r>
+    </w:p>
+    <w:p>
+      <w:pPr>
+        <w:pStyle w:val="Normal"/>
+        <w:rPr/>
+      </w:pPr>
+      <w:r>
+        <w:rPr/>
         <w:drawing>
-          <wp:anchor behindDoc="0" distT="0" distB="0" distL="0" distR="0" simplePos="0" locked="0" layoutInCell="0" allowOverlap="1" relativeHeight="15">
+          <wp:anchor behindDoc="0" distT="0" distB="0" distL="0" distR="0" simplePos="0" locked="0" layoutInCell="0" allowOverlap="1" relativeHeight="14">
             <wp:simplePos x="0" y="0"/>
             <wp:positionH relativeFrom="column">
               <wp:align>center</wp:align>
@@ -950,15 +959,6 @@
       </w:pPr>
       <w:r>
         <w:rPr/>
-      </w:r>
-    </w:p>
-    <w:p>
-      <w:pPr>
-        <w:pStyle w:val="Normal"/>
-        <w:rPr/>
-      </w:pPr>
-      <w:r>
-        <w:rPr/>
         <w:t>tesla</w:t>
       </w:r>
     </w:p>
@@ -989,7 +989,7 @@
       <w:r>
         <w:rPr/>
         <w:drawing>
-          <wp:anchor behindDoc="0" distT="0" distB="0" distL="0" distR="0" simplePos="0" locked="0" layoutInCell="0" allowOverlap="1" relativeHeight="14">
+          <wp:anchor behindDoc="0" distT="0" distB="0" distL="0" distR="0" simplePos="0" locked="0" layoutInCell="0" allowOverlap="1" relativeHeight="15">
             <wp:simplePos x="0" y="0"/>
             <wp:positionH relativeFrom="column">
               <wp:align>center</wp:align>
@@ -1054,7 +1054,7 @@
   <w:docDefaults>
     <w:rPrDefault>
       <w:rPr>
-        <w:rFonts w:ascii="Calibri" w:hAnsi="Calibri" w:eastAsia="新細明體" w:cs="" w:asciiTheme="minorHAnsi" w:cstheme="minorBidi" w:eastAsiaTheme="minorEastAsia" w:hAnsiTheme="minorHAnsi"/>
+        <w:rFonts w:ascii="Calibri" w:hAnsi="Calibri" w:eastAsia="" w:cs="" w:asciiTheme="minorHAnsi" w:cstheme="minorBidi" w:eastAsiaTheme="minorEastAsia" w:hAnsiTheme="minorHAnsi"/>
         <w:kern w:val="2"/>
         <w:sz w:val="24"/>
         <w:szCs w:val="22"/>
@@ -1450,12 +1450,13 @@
     <w:qFormat/>
     <w:pPr>
       <w:widowControl w:val="false"/>
+      <w:suppressAutoHyphens w:val="true"/>
       <w:bidi w:val="0"/>
       <w:spacing w:before="0" w:after="0"/>
       <w:jc w:val="left"/>
     </w:pPr>
     <w:rPr>
-      <w:rFonts w:ascii="Calibri" w:hAnsi="Calibri" w:eastAsia="新細明體" w:cs="" w:asciiTheme="minorHAnsi" w:cstheme="minorBidi" w:eastAsiaTheme="minorEastAsia" w:hAnsiTheme="minorHAnsi"/>
+      <w:rFonts w:ascii="Calibri" w:hAnsi="Calibri" w:eastAsia="" w:cs="" w:asciiTheme="minorHAnsi" w:cstheme="minorBidi" w:eastAsiaTheme="minorEastAsia" w:hAnsiTheme="minorHAnsi"/>
       <w:color w:val="auto"/>
       <w:kern w:val="2"/>
       <w:sz w:val="24"/>
@@ -1518,6 +1519,32 @@
   </w:style>
   <w:style w:type="paragraph" w:styleId="Style15">
     <w:name w:val="索引"/>
+    <w:basedOn w:val="Normal"/>
+    <w:qFormat/>
+    <w:pPr>
+      <w:suppressLineNumbers/>
+    </w:pPr>
+    <w:rPr>
+      <w:rFonts w:cs="Arial"/>
+    </w:rPr>
+  </w:style>
+  <w:style w:type="paragraph" w:styleId="user">
+    <w:name w:val="標題 (user)"/>
+    <w:basedOn w:val="Normal"/>
+    <w:next w:val="BodyText"/>
+    <w:qFormat/>
+    <w:pPr>
+      <w:keepNext w:val="true"/>
+      <w:spacing w:before="240" w:after="120"/>
+    </w:pPr>
+    <w:rPr>
+      <w:rFonts w:ascii="Liberation Sans" w:hAnsi="Liberation Sans" w:eastAsia="Microsoft JhengHei" w:cs="Arial"/>
+      <w:sz w:val="28"/>
+      <w:szCs w:val="28"/>
+    </w:rPr>
+  </w:style>
+  <w:style w:type="paragraph" w:styleId="user1">
+    <w:name w:val="索引 (user)"/>
     <w:basedOn w:val="Normal"/>
     <w:qFormat/>
     <w:pPr>
